--- a/Advance Java and Frameworks.docx
+++ b/Advance Java and Frameworks.docx
@@ -288,13 +288,23 @@
           <w:szCs w:val="24"/>
         </w:rPr>
       </w:pPr>
-      <w:r>
-        <w:rPr>
-          <w:rFonts w:ascii="Consolas" w:hAnsi="Consolas"/>
-          <w:sz w:val="24"/>
-          <w:szCs w:val="24"/>
-        </w:rPr>
-        <w:t xml:space="preserve">Javascript technologies </w:t>
+      <w:proofErr w:type="spellStart"/>
+      <w:r>
+        <w:rPr>
+          <w:rFonts w:ascii="Consolas" w:hAnsi="Consolas"/>
+          <w:sz w:val="24"/>
+          <w:szCs w:val="24"/>
+        </w:rPr>
+        <w:t>Javascript</w:t>
+      </w:r>
+      <w:proofErr w:type="spellEnd"/>
+      <w:r>
+        <w:rPr>
+          <w:rFonts w:ascii="Consolas" w:hAnsi="Consolas"/>
+          <w:sz w:val="24"/>
+          <w:szCs w:val="24"/>
+        </w:rPr>
+        <w:t xml:space="preserve"> technologies </w:t>
       </w:r>
     </w:p>
     <w:p>
@@ -592,7 +602,25 @@
           <w:sz w:val="24"/>
           <w:szCs w:val="24"/>
         </w:rPr>
-        <w:t>List&lt;Employee&gt; list = new ArrayList&lt;Employee&gt;();</w:t>
+        <w:t xml:space="preserve">List&lt;Employee&gt; list = new </w:t>
+      </w:r>
+      <w:proofErr w:type="spellStart"/>
+      <w:r>
+        <w:rPr>
+          <w:rFonts w:ascii="Consolas" w:hAnsi="Consolas"/>
+          <w:sz w:val="24"/>
+          <w:szCs w:val="24"/>
+        </w:rPr>
+        <w:t>ArrayList</w:t>
+      </w:r>
+      <w:proofErr w:type="spellEnd"/>
+      <w:r>
+        <w:rPr>
+          <w:rFonts w:ascii="Consolas" w:hAnsi="Consolas"/>
+          <w:sz w:val="24"/>
+          <w:szCs w:val="24"/>
+        </w:rPr>
+        <w:t>&lt;Employee&gt;();</w:t>
       </w:r>
     </w:p>
     <w:p>
@@ -644,7 +672,25 @@
           <w:sz w:val="24"/>
           <w:szCs w:val="24"/>
         </w:rPr>
-        <w:t>List&lt;Employee&gt; list = new ArrayList&lt;&gt;();</w:t>
+        <w:t xml:space="preserve">List&lt;Employee&gt; list = new </w:t>
+      </w:r>
+      <w:proofErr w:type="spellStart"/>
+      <w:r>
+        <w:rPr>
+          <w:rFonts w:ascii="Consolas" w:hAnsi="Consolas"/>
+          <w:sz w:val="24"/>
+          <w:szCs w:val="24"/>
+        </w:rPr>
+        <w:t>ArrayList</w:t>
+      </w:r>
+      <w:proofErr w:type="spellEnd"/>
+      <w:r>
+        <w:rPr>
+          <w:rFonts w:ascii="Consolas" w:hAnsi="Consolas"/>
+          <w:sz w:val="24"/>
+          <w:szCs w:val="24"/>
+        </w:rPr>
+        <w:t>&lt;&gt;();</w:t>
       </w:r>
     </w:p>
     <w:p>
@@ -793,7 +839,43 @@
           <w:sz w:val="24"/>
           <w:szCs w:val="24"/>
         </w:rPr>
-        <w:t xml:space="preserve">catch(IOException | SQLException e) { … } </w:t>
+        <w:t>catch(</w:t>
+      </w:r>
+      <w:proofErr w:type="spellStart"/>
+      <w:r>
+        <w:rPr>
+          <w:rFonts w:ascii="Consolas" w:hAnsi="Consolas"/>
+          <w:sz w:val="24"/>
+          <w:szCs w:val="24"/>
+        </w:rPr>
+        <w:t>IOException</w:t>
+      </w:r>
+      <w:proofErr w:type="spellEnd"/>
+      <w:r>
+        <w:rPr>
+          <w:rFonts w:ascii="Consolas" w:hAnsi="Consolas"/>
+          <w:sz w:val="24"/>
+          <w:szCs w:val="24"/>
+        </w:rPr>
+        <w:t xml:space="preserve"> | </w:t>
+      </w:r>
+      <w:proofErr w:type="spellStart"/>
+      <w:r>
+        <w:rPr>
+          <w:rFonts w:ascii="Consolas" w:hAnsi="Consolas"/>
+          <w:sz w:val="24"/>
+          <w:szCs w:val="24"/>
+        </w:rPr>
+        <w:t>SQLException</w:t>
+      </w:r>
+      <w:proofErr w:type="spellEnd"/>
+      <w:r>
+        <w:rPr>
+          <w:rFonts w:ascii="Consolas" w:hAnsi="Consolas"/>
+          <w:sz w:val="24"/>
+          <w:szCs w:val="24"/>
+        </w:rPr>
+        <w:t xml:space="preserve"> e) { … } </w:t>
       </w:r>
     </w:p>
     <w:p>
@@ -848,13 +930,59 @@
           <w:szCs w:val="24"/>
         </w:rPr>
       </w:pPr>
-      <w:r>
-        <w:rPr>
-          <w:rFonts w:ascii="Consolas" w:hAnsi="Consolas"/>
-          <w:sz w:val="24"/>
-          <w:szCs w:val="24"/>
-        </w:rPr>
-        <w:t>FileWriter fw = new FileWriter(“abc.txt”)</w:t>
+      <w:proofErr w:type="spellStart"/>
+      <w:r>
+        <w:rPr>
+          <w:rFonts w:ascii="Consolas" w:hAnsi="Consolas"/>
+          <w:sz w:val="24"/>
+          <w:szCs w:val="24"/>
+        </w:rPr>
+        <w:t>FileWriter</w:t>
+      </w:r>
+      <w:proofErr w:type="spellEnd"/>
+      <w:r>
+        <w:rPr>
+          <w:rFonts w:ascii="Consolas" w:hAnsi="Consolas"/>
+          <w:sz w:val="24"/>
+          <w:szCs w:val="24"/>
+        </w:rPr>
+        <w:t xml:space="preserve"> </w:t>
+      </w:r>
+      <w:proofErr w:type="spellStart"/>
+      <w:r>
+        <w:rPr>
+          <w:rFonts w:ascii="Consolas" w:hAnsi="Consolas"/>
+          <w:sz w:val="24"/>
+          <w:szCs w:val="24"/>
+        </w:rPr>
+        <w:t>fw</w:t>
+      </w:r>
+      <w:proofErr w:type="spellEnd"/>
+      <w:r>
+        <w:rPr>
+          <w:rFonts w:ascii="Consolas" w:hAnsi="Consolas"/>
+          <w:sz w:val="24"/>
+          <w:szCs w:val="24"/>
+        </w:rPr>
+        <w:t xml:space="preserve"> = new </w:t>
+      </w:r>
+      <w:proofErr w:type="spellStart"/>
+      <w:r>
+        <w:rPr>
+          <w:rFonts w:ascii="Consolas" w:hAnsi="Consolas"/>
+          <w:sz w:val="24"/>
+          <w:szCs w:val="24"/>
+        </w:rPr>
+        <w:t>FileWriter</w:t>
+      </w:r>
+      <w:proofErr w:type="spellEnd"/>
+      <w:r>
+        <w:rPr>
+          <w:rFonts w:ascii="Consolas" w:hAnsi="Consolas"/>
+          <w:sz w:val="24"/>
+          <w:szCs w:val="24"/>
+        </w:rPr>
+        <w:t>(“abc.txt”)</w:t>
       </w:r>
     </w:p>
     <w:p>
@@ -882,30 +1010,50 @@
           <w:szCs w:val="24"/>
         </w:rPr>
       </w:pPr>
-      <w:r>
-        <w:rPr>
-          <w:rFonts w:ascii="Consolas" w:hAnsi="Consolas"/>
-          <w:sz w:val="24"/>
-          <w:szCs w:val="24"/>
-        </w:rPr>
-        <w:t>fw.flush();</w:t>
-      </w:r>
-    </w:p>
-    <w:p>
-      <w:pPr>
-        <w:rPr>
-          <w:rFonts w:ascii="Consolas" w:hAnsi="Consolas"/>
-          <w:sz w:val="24"/>
-          <w:szCs w:val="24"/>
-        </w:rPr>
-      </w:pPr>
-      <w:r>
-        <w:rPr>
-          <w:rFonts w:ascii="Consolas" w:hAnsi="Consolas"/>
-          <w:sz w:val="24"/>
-          <w:szCs w:val="24"/>
-        </w:rPr>
-        <w:t>fw.close()</w:t>
+      <w:proofErr w:type="spellStart"/>
+      <w:r>
+        <w:rPr>
+          <w:rFonts w:ascii="Consolas" w:hAnsi="Consolas"/>
+          <w:sz w:val="24"/>
+          <w:szCs w:val="24"/>
+        </w:rPr>
+        <w:t>fw.flush</w:t>
+      </w:r>
+      <w:proofErr w:type="spellEnd"/>
+      <w:r>
+        <w:rPr>
+          <w:rFonts w:ascii="Consolas" w:hAnsi="Consolas"/>
+          <w:sz w:val="24"/>
+          <w:szCs w:val="24"/>
+        </w:rPr>
+        <w:t>();</w:t>
+      </w:r>
+    </w:p>
+    <w:p>
+      <w:pPr>
+        <w:rPr>
+          <w:rFonts w:ascii="Consolas" w:hAnsi="Consolas"/>
+          <w:sz w:val="24"/>
+          <w:szCs w:val="24"/>
+        </w:rPr>
+      </w:pPr>
+      <w:proofErr w:type="spellStart"/>
+      <w:r>
+        <w:rPr>
+          <w:rFonts w:ascii="Consolas" w:hAnsi="Consolas"/>
+          <w:sz w:val="24"/>
+          <w:szCs w:val="24"/>
+        </w:rPr>
+        <w:t>fw.close</w:t>
+      </w:r>
+      <w:proofErr w:type="spellEnd"/>
+      <w:r>
+        <w:rPr>
+          <w:rFonts w:ascii="Consolas" w:hAnsi="Consolas"/>
+          <w:sz w:val="24"/>
+          <w:szCs w:val="24"/>
+        </w:rPr>
+        <w:t>()</w:t>
       </w:r>
     </w:p>
     <w:p>
@@ -939,7 +1087,61 @@
           <w:sz w:val="24"/>
           <w:szCs w:val="24"/>
         </w:rPr>
-        <w:t xml:space="preserve">try (FileWriter fw = new FileWriter(“abc.txt”) { </w:t>
+        <w:t>try (</w:t>
+      </w:r>
+      <w:proofErr w:type="spellStart"/>
+      <w:r>
+        <w:rPr>
+          <w:rFonts w:ascii="Consolas" w:hAnsi="Consolas"/>
+          <w:sz w:val="24"/>
+          <w:szCs w:val="24"/>
+        </w:rPr>
+        <w:t>FileWriter</w:t>
+      </w:r>
+      <w:proofErr w:type="spellEnd"/>
+      <w:r>
+        <w:rPr>
+          <w:rFonts w:ascii="Consolas" w:hAnsi="Consolas"/>
+          <w:sz w:val="24"/>
+          <w:szCs w:val="24"/>
+        </w:rPr>
+        <w:t xml:space="preserve"> </w:t>
+      </w:r>
+      <w:proofErr w:type="spellStart"/>
+      <w:r>
+        <w:rPr>
+          <w:rFonts w:ascii="Consolas" w:hAnsi="Consolas"/>
+          <w:sz w:val="24"/>
+          <w:szCs w:val="24"/>
+        </w:rPr>
+        <w:t>fw</w:t>
+      </w:r>
+      <w:proofErr w:type="spellEnd"/>
+      <w:r>
+        <w:rPr>
+          <w:rFonts w:ascii="Consolas" w:hAnsi="Consolas"/>
+          <w:sz w:val="24"/>
+          <w:szCs w:val="24"/>
+        </w:rPr>
+        <w:t xml:space="preserve"> = new </w:t>
+      </w:r>
+      <w:proofErr w:type="spellStart"/>
+      <w:r>
+        <w:rPr>
+          <w:rFonts w:ascii="Consolas" w:hAnsi="Consolas"/>
+          <w:sz w:val="24"/>
+          <w:szCs w:val="24"/>
+        </w:rPr>
+        <w:t>FileWriter</w:t>
+      </w:r>
+      <w:proofErr w:type="spellEnd"/>
+      <w:r>
+        <w:rPr>
+          <w:rFonts w:ascii="Consolas" w:hAnsi="Consolas"/>
+          <w:sz w:val="24"/>
+          <w:szCs w:val="24"/>
+        </w:rPr>
+        <w:t xml:space="preserve">(“abc.txt”) { </w:t>
       </w:r>
       <w:r>
         <w:rPr>
@@ -991,7 +1193,25 @@
           <w:sz w:val="24"/>
           <w:szCs w:val="24"/>
         </w:rPr>
-        <w:t>try (Connection con = DriverManager.getConnection(“”,””,””);</w:t>
+        <w:t xml:space="preserve">try (Connection con = </w:t>
+      </w:r>
+      <w:proofErr w:type="spellStart"/>
+      <w:r>
+        <w:rPr>
+          <w:rFonts w:ascii="Consolas" w:hAnsi="Consolas"/>
+          <w:sz w:val="24"/>
+          <w:szCs w:val="24"/>
+        </w:rPr>
+        <w:t>DriverManager.getConnection</w:t>
+      </w:r>
+      <w:proofErr w:type="spellEnd"/>
+      <w:r>
+        <w:rPr>
+          <w:rFonts w:ascii="Consolas" w:hAnsi="Consolas"/>
+          <w:sz w:val="24"/>
+          <w:szCs w:val="24"/>
+        </w:rPr>
+        <w:t>(“”,””,””);</w:t>
       </w:r>
       <w:r>
         <w:rPr>
@@ -1000,7 +1220,43 @@
           <w:szCs w:val="24"/>
         </w:rPr>
         <w:br/>
-        <w:t xml:space="preserve">     Statement stmt = con.createStatement()) {  </w:t>
+        <w:t xml:space="preserve">     Statement </w:t>
+      </w:r>
+      <w:proofErr w:type="spellStart"/>
+      <w:r>
+        <w:rPr>
+          <w:rFonts w:ascii="Consolas" w:hAnsi="Consolas"/>
+          <w:sz w:val="24"/>
+          <w:szCs w:val="24"/>
+        </w:rPr>
+        <w:t>stmt</w:t>
+      </w:r>
+      <w:proofErr w:type="spellEnd"/>
+      <w:r>
+        <w:rPr>
+          <w:rFonts w:ascii="Consolas" w:hAnsi="Consolas"/>
+          <w:sz w:val="24"/>
+          <w:szCs w:val="24"/>
+        </w:rPr>
+        <w:t xml:space="preserve"> = </w:t>
+      </w:r>
+      <w:proofErr w:type="spellStart"/>
+      <w:r>
+        <w:rPr>
+          <w:rFonts w:ascii="Consolas" w:hAnsi="Consolas"/>
+          <w:sz w:val="24"/>
+          <w:szCs w:val="24"/>
+        </w:rPr>
+        <w:t>con.createStatement</w:t>
+      </w:r>
+      <w:proofErr w:type="spellEnd"/>
+      <w:r>
+        <w:rPr>
+          <w:rFonts w:ascii="Consolas" w:hAnsi="Consolas"/>
+          <w:sz w:val="24"/>
+          <w:szCs w:val="24"/>
+        </w:rPr>
+        <w:t xml:space="preserve">()) {  </w:t>
       </w:r>
       <w:r>
         <w:rPr>
@@ -1034,7 +1290,25 @@
           <w:sz w:val="24"/>
           <w:szCs w:val="24"/>
         </w:rPr>
-        <w:t xml:space="preserve">IN the above statement you don’t have close stmt &amp; con </w:t>
+        <w:t xml:space="preserve">IN the above statement you don’t have close </w:t>
+      </w:r>
+      <w:proofErr w:type="spellStart"/>
+      <w:r>
+        <w:rPr>
+          <w:rFonts w:ascii="Consolas" w:hAnsi="Consolas"/>
+          <w:sz w:val="24"/>
+          <w:szCs w:val="24"/>
+        </w:rPr>
+        <w:t>stmt</w:t>
+      </w:r>
+      <w:proofErr w:type="spellEnd"/>
+      <w:r>
+        <w:rPr>
+          <w:rFonts w:ascii="Consolas" w:hAnsi="Consolas"/>
+          <w:sz w:val="24"/>
+          <w:szCs w:val="24"/>
+        </w:rPr>
+        <w:t xml:space="preserve"> &amp; con </w:t>
       </w:r>
     </w:p>
     <w:p>
@@ -1114,7 +1388,97 @@
           <w:sz w:val="24"/>
           <w:szCs w:val="24"/>
         </w:rPr>
-        <w:t>ex: FileReader, FileWriter, BufferedWriter, Scanner, Connection, Statement, PreparedStatement, ResultSet and etc.</w:t>
+        <w:t xml:space="preserve">ex: </w:t>
+      </w:r>
+      <w:proofErr w:type="spellStart"/>
+      <w:r>
+        <w:rPr>
+          <w:rFonts w:ascii="Consolas" w:hAnsi="Consolas"/>
+          <w:sz w:val="24"/>
+          <w:szCs w:val="24"/>
+        </w:rPr>
+        <w:t>FileReader</w:t>
+      </w:r>
+      <w:proofErr w:type="spellEnd"/>
+      <w:r>
+        <w:rPr>
+          <w:rFonts w:ascii="Consolas" w:hAnsi="Consolas"/>
+          <w:sz w:val="24"/>
+          <w:szCs w:val="24"/>
+        </w:rPr>
+        <w:t xml:space="preserve">, </w:t>
+      </w:r>
+      <w:proofErr w:type="spellStart"/>
+      <w:r>
+        <w:rPr>
+          <w:rFonts w:ascii="Consolas" w:hAnsi="Consolas"/>
+          <w:sz w:val="24"/>
+          <w:szCs w:val="24"/>
+        </w:rPr>
+        <w:t>FileWriter</w:t>
+      </w:r>
+      <w:proofErr w:type="spellEnd"/>
+      <w:r>
+        <w:rPr>
+          <w:rFonts w:ascii="Consolas" w:hAnsi="Consolas"/>
+          <w:sz w:val="24"/>
+          <w:szCs w:val="24"/>
+        </w:rPr>
+        <w:t xml:space="preserve">, </w:t>
+      </w:r>
+      <w:proofErr w:type="spellStart"/>
+      <w:r>
+        <w:rPr>
+          <w:rFonts w:ascii="Consolas" w:hAnsi="Consolas"/>
+          <w:sz w:val="24"/>
+          <w:szCs w:val="24"/>
+        </w:rPr>
+        <w:t>BufferedWriter</w:t>
+      </w:r>
+      <w:proofErr w:type="spellEnd"/>
+      <w:r>
+        <w:rPr>
+          <w:rFonts w:ascii="Consolas" w:hAnsi="Consolas"/>
+          <w:sz w:val="24"/>
+          <w:szCs w:val="24"/>
+        </w:rPr>
+        <w:t xml:space="preserve">, Scanner, Connection, Statement, </w:t>
+      </w:r>
+      <w:proofErr w:type="spellStart"/>
+      <w:r>
+        <w:rPr>
+          <w:rFonts w:ascii="Consolas" w:hAnsi="Consolas"/>
+          <w:sz w:val="24"/>
+          <w:szCs w:val="24"/>
+        </w:rPr>
+        <w:t>PreparedStatement</w:t>
+      </w:r>
+      <w:proofErr w:type="spellEnd"/>
+      <w:r>
+        <w:rPr>
+          <w:rFonts w:ascii="Consolas" w:hAnsi="Consolas"/>
+          <w:sz w:val="24"/>
+          <w:szCs w:val="24"/>
+        </w:rPr>
+        <w:t xml:space="preserve">, </w:t>
+      </w:r>
+      <w:proofErr w:type="spellStart"/>
+      <w:r>
+        <w:rPr>
+          <w:rFonts w:ascii="Consolas" w:hAnsi="Consolas"/>
+          <w:sz w:val="24"/>
+          <w:szCs w:val="24"/>
+        </w:rPr>
+        <w:t>ResultSet</w:t>
+      </w:r>
+      <w:proofErr w:type="spellEnd"/>
+      <w:r>
+        <w:rPr>
+          <w:rFonts w:ascii="Consolas" w:hAnsi="Consolas"/>
+          <w:sz w:val="24"/>
+          <w:szCs w:val="24"/>
+        </w:rPr>
+        <w:t xml:space="preserve"> and etc.</w:t>
       </w:r>
     </w:p>
     <w:p>
@@ -1305,7 +1669,25 @@
           <w:sz w:val="24"/>
           <w:szCs w:val="24"/>
         </w:rPr>
-        <w:t xml:space="preserve"> Developers had to write close() on Connection, Statement and ResultSet in the finally block but close() throws checked exception so in finally again the close() should be wrapped in the try catch</w:t>
+        <w:t xml:space="preserve"> Developers had to write close() on Connection, Statement and </w:t>
+      </w:r>
+      <w:proofErr w:type="spellStart"/>
+      <w:r>
+        <w:rPr>
+          <w:rFonts w:ascii="Consolas" w:hAnsi="Consolas"/>
+          <w:sz w:val="24"/>
+          <w:szCs w:val="24"/>
+        </w:rPr>
+        <w:t>ResultSet</w:t>
+      </w:r>
+      <w:proofErr w:type="spellEnd"/>
+      <w:r>
+        <w:rPr>
+          <w:rFonts w:ascii="Consolas" w:hAnsi="Consolas"/>
+          <w:sz w:val="24"/>
+          <w:szCs w:val="24"/>
+        </w:rPr>
+        <w:t xml:space="preserve"> in the finally block but close() throws checked exception so in finally again the close() should be wrapped in the try catch</w:t>
       </w:r>
     </w:p>
     <w:p>
@@ -1595,8 +1977,72 @@
           <w:sz w:val="24"/>
           <w:szCs w:val="24"/>
         </w:rPr>
-        <w:t>New Date &amp; Time api’s: LocalDate, LocalTime, LocalDateTime</w:t>
-      </w:r>
+        <w:t xml:space="preserve">New Date &amp; Time </w:t>
+      </w:r>
+      <w:proofErr w:type="spellStart"/>
+      <w:r>
+        <w:rPr>
+          <w:rFonts w:ascii="Consolas" w:hAnsi="Consolas"/>
+          <w:sz w:val="24"/>
+          <w:szCs w:val="24"/>
+        </w:rPr>
+        <w:t>api’s</w:t>
+      </w:r>
+      <w:proofErr w:type="spellEnd"/>
+      <w:r>
+        <w:rPr>
+          <w:rFonts w:ascii="Consolas" w:hAnsi="Consolas"/>
+          <w:sz w:val="24"/>
+          <w:szCs w:val="24"/>
+        </w:rPr>
+        <w:t xml:space="preserve">: </w:t>
+      </w:r>
+      <w:proofErr w:type="spellStart"/>
+      <w:r>
+        <w:rPr>
+          <w:rFonts w:ascii="Consolas" w:hAnsi="Consolas"/>
+          <w:sz w:val="24"/>
+          <w:szCs w:val="24"/>
+        </w:rPr>
+        <w:t>LocalDate</w:t>
+      </w:r>
+      <w:proofErr w:type="spellEnd"/>
+      <w:r>
+        <w:rPr>
+          <w:rFonts w:ascii="Consolas" w:hAnsi="Consolas"/>
+          <w:sz w:val="24"/>
+          <w:szCs w:val="24"/>
+        </w:rPr>
+        <w:t xml:space="preserve">, </w:t>
+      </w:r>
+      <w:proofErr w:type="spellStart"/>
+      <w:r>
+        <w:rPr>
+          <w:rFonts w:ascii="Consolas" w:hAnsi="Consolas"/>
+          <w:sz w:val="24"/>
+          <w:szCs w:val="24"/>
+        </w:rPr>
+        <w:t>LocalTime</w:t>
+      </w:r>
+      <w:proofErr w:type="spellEnd"/>
+      <w:r>
+        <w:rPr>
+          <w:rFonts w:ascii="Consolas" w:hAnsi="Consolas"/>
+          <w:sz w:val="24"/>
+          <w:szCs w:val="24"/>
+        </w:rPr>
+        <w:t xml:space="preserve">, </w:t>
+      </w:r>
+      <w:proofErr w:type="spellStart"/>
+      <w:r>
+        <w:rPr>
+          <w:rFonts w:ascii="Consolas" w:hAnsi="Consolas"/>
+          <w:sz w:val="24"/>
+          <w:szCs w:val="24"/>
+        </w:rPr>
+        <w:t>LocalDateTime</w:t>
+      </w:r>
+      <w:proofErr w:type="spellEnd"/>
     </w:p>
     <w:p>
       <w:pPr>
@@ -1911,7 +2357,25 @@
                 <w:sz w:val="24"/>
                 <w:szCs w:val="24"/>
               </w:rPr>
-              <w:t>method is compareTo(Object o)</w:t>
+              <w:t xml:space="preserve">method is </w:t>
+            </w:r>
+            <w:proofErr w:type="spellStart"/>
+            <w:r>
+              <w:rPr>
+                <w:rFonts w:ascii="Consolas" w:hAnsi="Consolas"/>
+                <w:sz w:val="24"/>
+                <w:szCs w:val="24"/>
+              </w:rPr>
+              <w:t>compareTo</w:t>
+            </w:r>
+            <w:proofErr w:type="spellEnd"/>
+            <w:r>
+              <w:rPr>
+                <w:rFonts w:ascii="Consolas" w:hAnsi="Consolas"/>
+                <w:sz w:val="24"/>
+                <w:szCs w:val="24"/>
+              </w:rPr>
+              <w:t>(Object o)</w:t>
             </w:r>
           </w:p>
         </w:tc>
@@ -2003,8 +2467,18 @@
                 <w:sz w:val="24"/>
                 <w:szCs w:val="24"/>
               </w:rPr>
-              <w:t>It can only sort one property atmost</w:t>
+              <w:t xml:space="preserve">It can only sort one property </w:t>
             </w:r>
+            <w:proofErr w:type="spellStart"/>
+            <w:r>
+              <w:rPr>
+                <w:rFonts w:ascii="Consolas" w:hAnsi="Consolas"/>
+                <w:sz w:val="24"/>
+                <w:szCs w:val="24"/>
+              </w:rPr>
+              <w:t>atmost</w:t>
+            </w:r>
+            <w:proofErr w:type="spellEnd"/>
           </w:p>
         </w:tc>
         <w:tc>
@@ -2221,6 +2695,7 @@
           <w:szCs w:val="24"/>
         </w:rPr>
       </w:pPr>
+      <w:proofErr w:type="spellStart"/>
       <w:r>
         <w:rPr>
           <w:rFonts w:ascii="Consolas" w:hAnsi="Consolas" w:cs="Consolas"/>
@@ -2241,6 +2716,7 @@
         </w:rPr>
         <w:t>sort</w:t>
       </w:r>
+      <w:proofErr w:type="spellEnd"/>
       <w:r>
         <w:rPr>
           <w:rFonts w:ascii="Consolas" w:hAnsi="Consolas" w:cs="Consolas"/>
@@ -2829,6 +3305,301 @@
           <w:szCs w:val="24"/>
         </w:rPr>
       </w:pPr>
+      <w:r>
+        <w:rPr>
+          <w:rFonts w:ascii="Consolas" w:hAnsi="Consolas"/>
+          <w:sz w:val="24"/>
+          <w:szCs w:val="24"/>
+          <w:highlight w:val="yellow"/>
+        </w:rPr>
+        <w:t>Functional Interface:</w:t>
+      </w:r>
+      <w:r>
+        <w:rPr>
+          <w:rFonts w:ascii="Consolas" w:hAnsi="Consolas"/>
+          <w:sz w:val="24"/>
+          <w:szCs w:val="24"/>
+        </w:rPr>
+        <w:br/>
+        <w:t>These are interfaces with single abstract method and will have @FuntionalInterface annotation on top of the interface, it enables us to pass code as a parameter which is nothing but function as a parameter through lambda expression, but lambda expression is applied on to the function interface i.e., should have only one method</w:t>
+      </w:r>
+      <w:r>
+        <w:rPr>
+          <w:rFonts w:ascii="Consolas" w:hAnsi="Consolas"/>
+          <w:sz w:val="24"/>
+          <w:szCs w:val="24"/>
+        </w:rPr>
+        <w:t>.</w:t>
+      </w:r>
+    </w:p>
+    <w:p>
+      <w:pPr>
+        <w:rPr>
+          <w:rFonts w:ascii="Consolas" w:hAnsi="Consolas"/>
+          <w:sz w:val="24"/>
+          <w:szCs w:val="24"/>
+        </w:rPr>
+      </w:pPr>
+      <w:r>
+        <w:rPr>
+          <w:rFonts w:ascii="Consolas" w:hAnsi="Consolas"/>
+          <w:sz w:val="24"/>
+          <w:szCs w:val="24"/>
+          <w:highlight w:val="yellow"/>
+        </w:rPr>
+        <w:lastRenderedPageBreak/>
+        <w:t>Lambda Expression:</w:t>
+      </w:r>
+      <w:r>
+        <w:rPr>
+          <w:rFonts w:ascii="Consolas" w:hAnsi="Consolas"/>
+          <w:sz w:val="24"/>
+          <w:szCs w:val="24"/>
+        </w:rPr>
+        <w:t xml:space="preserve"> It simplifies writing the implementation for the functional interface with a simple expression</w:t>
+      </w:r>
+      <w:r>
+        <w:rPr>
+          <w:rFonts w:ascii="Consolas" w:hAnsi="Consolas"/>
+          <w:sz w:val="24"/>
+          <w:szCs w:val="24"/>
+        </w:rPr>
+        <w:t xml:space="preserve"> instead of writing the anonymous class.</w:t>
+      </w:r>
+    </w:p>
+    <w:p>
+      <w:pPr>
+        <w:rPr>
+          <w:rFonts w:ascii="Consolas" w:hAnsi="Consolas"/>
+          <w:sz w:val="24"/>
+          <w:szCs w:val="24"/>
+        </w:rPr>
+      </w:pPr>
+      <w:r>
+        <w:rPr>
+          <w:rFonts w:ascii="Consolas" w:hAnsi="Consolas"/>
+          <w:noProof/>
+          <w:sz w:val="24"/>
+          <w:szCs w:val="24"/>
+        </w:rPr>
+        <w:drawing>
+          <wp:inline distT="0" distB="0" distL="0" distR="0" wp14:anchorId="49CBB732" wp14:editId="213C08B3">
+            <wp:extent cx="5727700" cy="3545205"/>
+            <wp:effectExtent l="0" t="0" r="6350" b="0"/>
+            <wp:docPr id="6" name="Picture 6"/>
+            <wp:cNvGraphicFramePr>
+              <a:graphicFrameLocks xmlns:a="http://schemas.openxmlformats.org/drawingml/2006/main" noChangeAspect="1"/>
+            </wp:cNvGraphicFramePr>
+            <a:graphic xmlns:a="http://schemas.openxmlformats.org/drawingml/2006/main">
+              <a:graphicData uri="http://schemas.openxmlformats.org/drawingml/2006/picture">
+                <pic:pic xmlns:pic="http://schemas.openxmlformats.org/drawingml/2006/picture">
+                  <pic:nvPicPr>
+                    <pic:cNvPr id="0" name="Picture 6"/>
+                    <pic:cNvPicPr>
+                      <a:picLocks noChangeAspect="1" noChangeArrowheads="1"/>
+                    </pic:cNvPicPr>
+                  </pic:nvPicPr>
+                  <pic:blipFill>
+                    <a:blip r:embed="rId10">
+                      <a:extLst>
+                        <a:ext uri="{28A0092B-C50C-407E-A947-70E740481C1C}">
+                          <a14:useLocalDpi xmlns:a14="http://schemas.microsoft.com/office/drawing/2010/main" val="0"/>
+                        </a:ext>
+                      </a:extLst>
+                    </a:blip>
+                    <a:srcRect/>
+                    <a:stretch>
+                      <a:fillRect/>
+                    </a:stretch>
+                  </pic:blipFill>
+                  <pic:spPr bwMode="auto">
+                    <a:xfrm>
+                      <a:off x="0" y="0"/>
+                      <a:ext cx="5727700" cy="3545205"/>
+                    </a:xfrm>
+                    <a:prstGeom prst="rect">
+                      <a:avLst/>
+                    </a:prstGeom>
+                    <a:noFill/>
+                    <a:ln>
+                      <a:noFill/>
+                    </a:ln>
+                  </pic:spPr>
+                </pic:pic>
+              </a:graphicData>
+            </a:graphic>
+          </wp:inline>
+        </w:drawing>
+      </w:r>
+    </w:p>
+    <w:p>
+      <w:pPr>
+        <w:rPr>
+          <w:rFonts w:ascii="Consolas" w:hAnsi="Consolas"/>
+          <w:sz w:val="24"/>
+          <w:szCs w:val="24"/>
+        </w:rPr>
+      </w:pPr>
+      <w:r>
+        <w:rPr>
+          <w:rFonts w:ascii="Consolas" w:hAnsi="Consolas"/>
+          <w:sz w:val="24"/>
+          <w:szCs w:val="24"/>
+        </w:rPr>
+        <w:t>You can also pass lambda expression in the parameter which is like passing the function itself as parameter, this you can do only in functional interface</w:t>
+      </w:r>
+    </w:p>
+    <w:p>
+      <w:pPr>
+        <w:rPr>
+          <w:rFonts w:ascii="Consolas" w:hAnsi="Consolas"/>
+          <w:sz w:val="24"/>
+          <w:szCs w:val="24"/>
+        </w:rPr>
+      </w:pPr>
+      <w:r>
+        <w:rPr>
+          <w:rFonts w:ascii="Consolas" w:hAnsi="Consolas"/>
+          <w:noProof/>
+          <w:sz w:val="24"/>
+          <w:szCs w:val="24"/>
+        </w:rPr>
+        <w:drawing>
+          <wp:inline distT="0" distB="0" distL="0" distR="0" wp14:anchorId="388090DA" wp14:editId="4C80E38C">
+            <wp:extent cx="5731510" cy="2638425"/>
+            <wp:effectExtent l="0" t="0" r="2540" b="9525"/>
+            <wp:docPr id="7" name="Picture 7"/>
+            <wp:cNvGraphicFramePr>
+              <a:graphicFrameLocks xmlns:a="http://schemas.openxmlformats.org/drawingml/2006/main" noChangeAspect="1"/>
+            </wp:cNvGraphicFramePr>
+            <a:graphic xmlns:a="http://schemas.openxmlformats.org/drawingml/2006/main">
+              <a:graphicData uri="http://schemas.openxmlformats.org/drawingml/2006/picture">
+                <pic:pic xmlns:pic="http://schemas.openxmlformats.org/drawingml/2006/picture">
+                  <pic:nvPicPr>
+                    <pic:cNvPr id="0" name="Picture 7"/>
+                    <pic:cNvPicPr>
+                      <a:picLocks noChangeAspect="1" noChangeArrowheads="1"/>
+                    </pic:cNvPicPr>
+                  </pic:nvPicPr>
+                  <pic:blipFill>
+                    <a:blip r:embed="rId11">
+                      <a:extLst>
+                        <a:ext uri="{28A0092B-C50C-407E-A947-70E740481C1C}">
+                          <a14:useLocalDpi xmlns:a14="http://schemas.microsoft.com/office/drawing/2010/main" val="0"/>
+                        </a:ext>
+                      </a:extLst>
+                    </a:blip>
+                    <a:srcRect/>
+                    <a:stretch>
+                      <a:fillRect/>
+                    </a:stretch>
+                  </pic:blipFill>
+                  <pic:spPr bwMode="auto">
+                    <a:xfrm>
+                      <a:off x="0" y="0"/>
+                      <a:ext cx="5731510" cy="2638425"/>
+                    </a:xfrm>
+                    <a:prstGeom prst="rect">
+                      <a:avLst/>
+                    </a:prstGeom>
+                    <a:noFill/>
+                    <a:ln>
+                      <a:noFill/>
+                    </a:ln>
+                  </pic:spPr>
+                </pic:pic>
+              </a:graphicData>
+            </a:graphic>
+          </wp:inline>
+        </w:drawing>
+      </w:r>
+    </w:p>
+    <w:p>
+      <w:pPr>
+        <w:rPr>
+          <w:rFonts w:ascii="Consolas" w:hAnsi="Consolas"/>
+          <w:sz w:val="24"/>
+          <w:szCs w:val="24"/>
+        </w:rPr>
+      </w:pPr>
+      <w:r>
+        <w:rPr>
+          <w:rFonts w:ascii="Consolas" w:hAnsi="Consolas"/>
+          <w:sz w:val="24"/>
+          <w:szCs w:val="24"/>
+        </w:rPr>
+        <w:t xml:space="preserve">Lambda expression can be applied only on the functional interface i.e., an interface having only one method, which is why you don’t have specify the method name return type, parameter type while creating lambda expression as the compiler knows the signature of the method when pass lambda expression to the parameter, </w:t>
+      </w:r>
+    </w:p>
+    <w:p>
+      <w:pPr>
+        <w:rPr>
+          <w:rFonts w:ascii="Consolas" w:hAnsi="Consolas"/>
+          <w:sz w:val="24"/>
+          <w:szCs w:val="24"/>
+        </w:rPr>
+      </w:pPr>
+      <w:r>
+        <w:rPr>
+          <w:rFonts w:ascii="Consolas" w:hAnsi="Consolas"/>
+          <w:sz w:val="24"/>
+          <w:szCs w:val="24"/>
+        </w:rPr>
+        <w:lastRenderedPageBreak/>
+        <w:t xml:space="preserve">i.e., </w:t>
+      </w:r>
+      <w:proofErr w:type="spellStart"/>
+      <w:r>
+        <w:rPr>
+          <w:rFonts w:ascii="Consolas" w:hAnsi="Consolas"/>
+          <w:sz w:val="24"/>
+          <w:szCs w:val="24"/>
+        </w:rPr>
+        <w:t>Collections.sort</w:t>
+      </w:r>
+      <w:proofErr w:type="spellEnd"/>
+      <w:r>
+        <w:rPr>
+          <w:rFonts w:ascii="Consolas" w:hAnsi="Consolas"/>
+          <w:sz w:val="24"/>
+          <w:szCs w:val="24"/>
+        </w:rPr>
+        <w:t>(List, Comparator), takes 2</w:t>
+      </w:r>
+      <w:r>
+        <w:rPr>
+          <w:rFonts w:ascii="Consolas" w:hAnsi="Consolas"/>
+          <w:sz w:val="24"/>
+          <w:szCs w:val="24"/>
+          <w:vertAlign w:val="superscript"/>
+        </w:rPr>
+        <w:t>nd</w:t>
+      </w:r>
+      <w:r>
+        <w:rPr>
+          <w:rFonts w:ascii="Consolas" w:hAnsi="Consolas"/>
+          <w:sz w:val="24"/>
+          <w:szCs w:val="24"/>
+        </w:rPr>
+        <w:t xml:space="preserve"> parameter as a lambda expression for the Comparator interface compare method only.</w:t>
+      </w:r>
+    </w:p>
+    <w:p>
+      <w:pPr>
+        <w:rPr>
+          <w:rFonts w:ascii="Consolas" w:hAnsi="Consolas"/>
+          <w:sz w:val="24"/>
+          <w:szCs w:val="24"/>
+        </w:rPr>
+      </w:pPr>
+      <w:r>
+        <w:rPr>
+          <w:rFonts w:ascii="Consolas" w:hAnsi="Consolas"/>
+          <w:sz w:val="24"/>
+          <w:szCs w:val="24"/>
+        </w:rPr>
+        <w:t xml:space="preserve"> </w:t>
+      </w:r>
     </w:p>
     <w:p>
       <w:pPr>

--- a/Advance Java and Frameworks.docx
+++ b/Advance Java and Frameworks.docx
@@ -288,23 +288,13 @@
           <w:szCs w:val="24"/>
         </w:rPr>
       </w:pPr>
-      <w:proofErr w:type="spellStart"/>
-      <w:r>
-        <w:rPr>
-          <w:rFonts w:ascii="Consolas" w:hAnsi="Consolas"/>
-          <w:sz w:val="24"/>
-          <w:szCs w:val="24"/>
-        </w:rPr>
-        <w:t>Javascript</w:t>
-      </w:r>
-      <w:proofErr w:type="spellEnd"/>
-      <w:r>
-        <w:rPr>
-          <w:rFonts w:ascii="Consolas" w:hAnsi="Consolas"/>
-          <w:sz w:val="24"/>
-          <w:szCs w:val="24"/>
-        </w:rPr>
-        <w:t xml:space="preserve"> technologies </w:t>
+      <w:r>
+        <w:rPr>
+          <w:rFonts w:ascii="Consolas" w:hAnsi="Consolas"/>
+          <w:sz w:val="24"/>
+          <w:szCs w:val="24"/>
+        </w:rPr>
+        <w:t xml:space="preserve">Javascript technologies </w:t>
       </w:r>
     </w:p>
     <w:p>
@@ -602,25 +592,7 @@
           <w:sz w:val="24"/>
           <w:szCs w:val="24"/>
         </w:rPr>
-        <w:t xml:space="preserve">List&lt;Employee&gt; list = new </w:t>
-      </w:r>
-      <w:proofErr w:type="spellStart"/>
-      <w:r>
-        <w:rPr>
-          <w:rFonts w:ascii="Consolas" w:hAnsi="Consolas"/>
-          <w:sz w:val="24"/>
-          <w:szCs w:val="24"/>
-        </w:rPr>
-        <w:t>ArrayList</w:t>
-      </w:r>
-      <w:proofErr w:type="spellEnd"/>
-      <w:r>
-        <w:rPr>
-          <w:rFonts w:ascii="Consolas" w:hAnsi="Consolas"/>
-          <w:sz w:val="24"/>
-          <w:szCs w:val="24"/>
-        </w:rPr>
-        <w:t>&lt;Employee&gt;();</w:t>
+        <w:t>List&lt;Employee&gt; list = new ArrayList&lt;Employee&gt;();</w:t>
       </w:r>
     </w:p>
     <w:p>
@@ -672,25 +644,7 @@
           <w:sz w:val="24"/>
           <w:szCs w:val="24"/>
         </w:rPr>
-        <w:t xml:space="preserve">List&lt;Employee&gt; list = new </w:t>
-      </w:r>
-      <w:proofErr w:type="spellStart"/>
-      <w:r>
-        <w:rPr>
-          <w:rFonts w:ascii="Consolas" w:hAnsi="Consolas"/>
-          <w:sz w:val="24"/>
-          <w:szCs w:val="24"/>
-        </w:rPr>
-        <w:t>ArrayList</w:t>
-      </w:r>
-      <w:proofErr w:type="spellEnd"/>
-      <w:r>
-        <w:rPr>
-          <w:rFonts w:ascii="Consolas" w:hAnsi="Consolas"/>
-          <w:sz w:val="24"/>
-          <w:szCs w:val="24"/>
-        </w:rPr>
-        <w:t>&lt;&gt;();</w:t>
+        <w:t>List&lt;Employee&gt; list = new ArrayList&lt;&gt;();</w:t>
       </w:r>
     </w:p>
     <w:p>
@@ -839,43 +793,7 @@
           <w:sz w:val="24"/>
           <w:szCs w:val="24"/>
         </w:rPr>
-        <w:t>catch(</w:t>
-      </w:r>
-      <w:proofErr w:type="spellStart"/>
-      <w:r>
-        <w:rPr>
-          <w:rFonts w:ascii="Consolas" w:hAnsi="Consolas"/>
-          <w:sz w:val="24"/>
-          <w:szCs w:val="24"/>
-        </w:rPr>
-        <w:t>IOException</w:t>
-      </w:r>
-      <w:proofErr w:type="spellEnd"/>
-      <w:r>
-        <w:rPr>
-          <w:rFonts w:ascii="Consolas" w:hAnsi="Consolas"/>
-          <w:sz w:val="24"/>
-          <w:szCs w:val="24"/>
-        </w:rPr>
-        <w:t xml:space="preserve"> | </w:t>
-      </w:r>
-      <w:proofErr w:type="spellStart"/>
-      <w:r>
-        <w:rPr>
-          <w:rFonts w:ascii="Consolas" w:hAnsi="Consolas"/>
-          <w:sz w:val="24"/>
-          <w:szCs w:val="24"/>
-        </w:rPr>
-        <w:t>SQLException</w:t>
-      </w:r>
-      <w:proofErr w:type="spellEnd"/>
-      <w:r>
-        <w:rPr>
-          <w:rFonts w:ascii="Consolas" w:hAnsi="Consolas"/>
-          <w:sz w:val="24"/>
-          <w:szCs w:val="24"/>
-        </w:rPr>
-        <w:t xml:space="preserve"> e) { … } </w:t>
+        <w:t xml:space="preserve">catch(IOException | SQLException e) { … } </w:t>
       </w:r>
     </w:p>
     <w:p>
@@ -930,59 +848,13 @@
           <w:szCs w:val="24"/>
         </w:rPr>
       </w:pPr>
-      <w:proofErr w:type="spellStart"/>
-      <w:r>
-        <w:rPr>
-          <w:rFonts w:ascii="Consolas" w:hAnsi="Consolas"/>
-          <w:sz w:val="24"/>
-          <w:szCs w:val="24"/>
-        </w:rPr>
-        <w:t>FileWriter</w:t>
-      </w:r>
-      <w:proofErr w:type="spellEnd"/>
-      <w:r>
-        <w:rPr>
-          <w:rFonts w:ascii="Consolas" w:hAnsi="Consolas"/>
-          <w:sz w:val="24"/>
-          <w:szCs w:val="24"/>
-        </w:rPr>
-        <w:t xml:space="preserve"> </w:t>
-      </w:r>
-      <w:proofErr w:type="spellStart"/>
-      <w:r>
-        <w:rPr>
-          <w:rFonts w:ascii="Consolas" w:hAnsi="Consolas"/>
-          <w:sz w:val="24"/>
-          <w:szCs w:val="24"/>
-        </w:rPr>
-        <w:t>fw</w:t>
-      </w:r>
-      <w:proofErr w:type="spellEnd"/>
-      <w:r>
-        <w:rPr>
-          <w:rFonts w:ascii="Consolas" w:hAnsi="Consolas"/>
-          <w:sz w:val="24"/>
-          <w:szCs w:val="24"/>
-        </w:rPr>
-        <w:t xml:space="preserve"> = new </w:t>
-      </w:r>
-      <w:proofErr w:type="spellStart"/>
-      <w:r>
-        <w:rPr>
-          <w:rFonts w:ascii="Consolas" w:hAnsi="Consolas"/>
-          <w:sz w:val="24"/>
-          <w:szCs w:val="24"/>
-        </w:rPr>
-        <w:t>FileWriter</w:t>
-      </w:r>
-      <w:proofErr w:type="spellEnd"/>
-      <w:r>
-        <w:rPr>
-          <w:rFonts w:ascii="Consolas" w:hAnsi="Consolas"/>
-          <w:sz w:val="24"/>
-          <w:szCs w:val="24"/>
-        </w:rPr>
-        <w:t>(“abc.txt”)</w:t>
+      <w:r>
+        <w:rPr>
+          <w:rFonts w:ascii="Consolas" w:hAnsi="Consolas"/>
+          <w:sz w:val="24"/>
+          <w:szCs w:val="24"/>
+        </w:rPr>
+        <w:t>FileWriter fw = new FileWriter(“abc.txt”)</w:t>
       </w:r>
     </w:p>
     <w:p>
@@ -1010,50 +882,30 @@
           <w:szCs w:val="24"/>
         </w:rPr>
       </w:pPr>
-      <w:proofErr w:type="spellStart"/>
-      <w:r>
-        <w:rPr>
-          <w:rFonts w:ascii="Consolas" w:hAnsi="Consolas"/>
-          <w:sz w:val="24"/>
-          <w:szCs w:val="24"/>
-        </w:rPr>
-        <w:t>fw.flush</w:t>
-      </w:r>
-      <w:proofErr w:type="spellEnd"/>
-      <w:r>
-        <w:rPr>
-          <w:rFonts w:ascii="Consolas" w:hAnsi="Consolas"/>
-          <w:sz w:val="24"/>
-          <w:szCs w:val="24"/>
-        </w:rPr>
-        <w:t>();</w:t>
-      </w:r>
-    </w:p>
-    <w:p>
-      <w:pPr>
-        <w:rPr>
-          <w:rFonts w:ascii="Consolas" w:hAnsi="Consolas"/>
-          <w:sz w:val="24"/>
-          <w:szCs w:val="24"/>
-        </w:rPr>
-      </w:pPr>
-      <w:proofErr w:type="spellStart"/>
-      <w:r>
-        <w:rPr>
-          <w:rFonts w:ascii="Consolas" w:hAnsi="Consolas"/>
-          <w:sz w:val="24"/>
-          <w:szCs w:val="24"/>
-        </w:rPr>
-        <w:t>fw.close</w:t>
-      </w:r>
-      <w:proofErr w:type="spellEnd"/>
-      <w:r>
-        <w:rPr>
-          <w:rFonts w:ascii="Consolas" w:hAnsi="Consolas"/>
-          <w:sz w:val="24"/>
-          <w:szCs w:val="24"/>
-        </w:rPr>
-        <w:t>()</w:t>
+      <w:r>
+        <w:rPr>
+          <w:rFonts w:ascii="Consolas" w:hAnsi="Consolas"/>
+          <w:sz w:val="24"/>
+          <w:szCs w:val="24"/>
+        </w:rPr>
+        <w:t>fw.flush();</w:t>
+      </w:r>
+    </w:p>
+    <w:p>
+      <w:pPr>
+        <w:rPr>
+          <w:rFonts w:ascii="Consolas" w:hAnsi="Consolas"/>
+          <w:sz w:val="24"/>
+          <w:szCs w:val="24"/>
+        </w:rPr>
+      </w:pPr>
+      <w:r>
+        <w:rPr>
+          <w:rFonts w:ascii="Consolas" w:hAnsi="Consolas"/>
+          <w:sz w:val="24"/>
+          <w:szCs w:val="24"/>
+        </w:rPr>
+        <w:t>fw.close()</w:t>
       </w:r>
     </w:p>
     <w:p>
@@ -1087,61 +939,7 @@
           <w:sz w:val="24"/>
           <w:szCs w:val="24"/>
         </w:rPr>
-        <w:t>try (</w:t>
-      </w:r>
-      <w:proofErr w:type="spellStart"/>
-      <w:r>
-        <w:rPr>
-          <w:rFonts w:ascii="Consolas" w:hAnsi="Consolas"/>
-          <w:sz w:val="24"/>
-          <w:szCs w:val="24"/>
-        </w:rPr>
-        <w:t>FileWriter</w:t>
-      </w:r>
-      <w:proofErr w:type="spellEnd"/>
-      <w:r>
-        <w:rPr>
-          <w:rFonts w:ascii="Consolas" w:hAnsi="Consolas"/>
-          <w:sz w:val="24"/>
-          <w:szCs w:val="24"/>
-        </w:rPr>
-        <w:t xml:space="preserve"> </w:t>
-      </w:r>
-      <w:proofErr w:type="spellStart"/>
-      <w:r>
-        <w:rPr>
-          <w:rFonts w:ascii="Consolas" w:hAnsi="Consolas"/>
-          <w:sz w:val="24"/>
-          <w:szCs w:val="24"/>
-        </w:rPr>
-        <w:t>fw</w:t>
-      </w:r>
-      <w:proofErr w:type="spellEnd"/>
-      <w:r>
-        <w:rPr>
-          <w:rFonts w:ascii="Consolas" w:hAnsi="Consolas"/>
-          <w:sz w:val="24"/>
-          <w:szCs w:val="24"/>
-        </w:rPr>
-        <w:t xml:space="preserve"> = new </w:t>
-      </w:r>
-      <w:proofErr w:type="spellStart"/>
-      <w:r>
-        <w:rPr>
-          <w:rFonts w:ascii="Consolas" w:hAnsi="Consolas"/>
-          <w:sz w:val="24"/>
-          <w:szCs w:val="24"/>
-        </w:rPr>
-        <w:t>FileWriter</w:t>
-      </w:r>
-      <w:proofErr w:type="spellEnd"/>
-      <w:r>
-        <w:rPr>
-          <w:rFonts w:ascii="Consolas" w:hAnsi="Consolas"/>
-          <w:sz w:val="24"/>
-          <w:szCs w:val="24"/>
-        </w:rPr>
-        <w:t xml:space="preserve">(“abc.txt”) { </w:t>
+        <w:t xml:space="preserve">try (FileWriter fw = new FileWriter(“abc.txt”) { </w:t>
       </w:r>
       <w:r>
         <w:rPr>
@@ -1193,25 +991,7 @@
           <w:sz w:val="24"/>
           <w:szCs w:val="24"/>
         </w:rPr>
-        <w:t xml:space="preserve">try (Connection con = </w:t>
-      </w:r>
-      <w:proofErr w:type="spellStart"/>
-      <w:r>
-        <w:rPr>
-          <w:rFonts w:ascii="Consolas" w:hAnsi="Consolas"/>
-          <w:sz w:val="24"/>
-          <w:szCs w:val="24"/>
-        </w:rPr>
-        <w:t>DriverManager.getConnection</w:t>
-      </w:r>
-      <w:proofErr w:type="spellEnd"/>
-      <w:r>
-        <w:rPr>
-          <w:rFonts w:ascii="Consolas" w:hAnsi="Consolas"/>
-          <w:sz w:val="24"/>
-          <w:szCs w:val="24"/>
-        </w:rPr>
-        <w:t>(“”,””,””);</w:t>
+        <w:t>try (Connection con = DriverManager.getConnection(“”,””,””);</w:t>
       </w:r>
       <w:r>
         <w:rPr>
@@ -1220,43 +1000,7 @@
           <w:szCs w:val="24"/>
         </w:rPr>
         <w:br/>
-        <w:t xml:space="preserve">     Statement </w:t>
-      </w:r>
-      <w:proofErr w:type="spellStart"/>
-      <w:r>
-        <w:rPr>
-          <w:rFonts w:ascii="Consolas" w:hAnsi="Consolas"/>
-          <w:sz w:val="24"/>
-          <w:szCs w:val="24"/>
-        </w:rPr>
-        <w:t>stmt</w:t>
-      </w:r>
-      <w:proofErr w:type="spellEnd"/>
-      <w:r>
-        <w:rPr>
-          <w:rFonts w:ascii="Consolas" w:hAnsi="Consolas"/>
-          <w:sz w:val="24"/>
-          <w:szCs w:val="24"/>
-        </w:rPr>
-        <w:t xml:space="preserve"> = </w:t>
-      </w:r>
-      <w:proofErr w:type="spellStart"/>
-      <w:r>
-        <w:rPr>
-          <w:rFonts w:ascii="Consolas" w:hAnsi="Consolas"/>
-          <w:sz w:val="24"/>
-          <w:szCs w:val="24"/>
-        </w:rPr>
-        <w:t>con.createStatement</w:t>
-      </w:r>
-      <w:proofErr w:type="spellEnd"/>
-      <w:r>
-        <w:rPr>
-          <w:rFonts w:ascii="Consolas" w:hAnsi="Consolas"/>
-          <w:sz w:val="24"/>
-          <w:szCs w:val="24"/>
-        </w:rPr>
-        <w:t xml:space="preserve">()) {  </w:t>
+        <w:t xml:space="preserve">     Statement stmt = con.createStatement()) {  </w:t>
       </w:r>
       <w:r>
         <w:rPr>
@@ -1290,25 +1034,7 @@
           <w:sz w:val="24"/>
           <w:szCs w:val="24"/>
         </w:rPr>
-        <w:t xml:space="preserve">IN the above statement you don’t have close </w:t>
-      </w:r>
-      <w:proofErr w:type="spellStart"/>
-      <w:r>
-        <w:rPr>
-          <w:rFonts w:ascii="Consolas" w:hAnsi="Consolas"/>
-          <w:sz w:val="24"/>
-          <w:szCs w:val="24"/>
-        </w:rPr>
-        <w:t>stmt</w:t>
-      </w:r>
-      <w:proofErr w:type="spellEnd"/>
-      <w:r>
-        <w:rPr>
-          <w:rFonts w:ascii="Consolas" w:hAnsi="Consolas"/>
-          <w:sz w:val="24"/>
-          <w:szCs w:val="24"/>
-        </w:rPr>
-        <w:t xml:space="preserve"> &amp; con </w:t>
+        <w:t xml:space="preserve">IN the above statement you don’t have close stmt &amp; con </w:t>
       </w:r>
     </w:p>
     <w:p>
@@ -1388,97 +1114,7 @@
           <w:sz w:val="24"/>
           <w:szCs w:val="24"/>
         </w:rPr>
-        <w:t xml:space="preserve">ex: </w:t>
-      </w:r>
-      <w:proofErr w:type="spellStart"/>
-      <w:r>
-        <w:rPr>
-          <w:rFonts w:ascii="Consolas" w:hAnsi="Consolas"/>
-          <w:sz w:val="24"/>
-          <w:szCs w:val="24"/>
-        </w:rPr>
-        <w:t>FileReader</w:t>
-      </w:r>
-      <w:proofErr w:type="spellEnd"/>
-      <w:r>
-        <w:rPr>
-          <w:rFonts w:ascii="Consolas" w:hAnsi="Consolas"/>
-          <w:sz w:val="24"/>
-          <w:szCs w:val="24"/>
-        </w:rPr>
-        <w:t xml:space="preserve">, </w:t>
-      </w:r>
-      <w:proofErr w:type="spellStart"/>
-      <w:r>
-        <w:rPr>
-          <w:rFonts w:ascii="Consolas" w:hAnsi="Consolas"/>
-          <w:sz w:val="24"/>
-          <w:szCs w:val="24"/>
-        </w:rPr>
-        <w:t>FileWriter</w:t>
-      </w:r>
-      <w:proofErr w:type="spellEnd"/>
-      <w:r>
-        <w:rPr>
-          <w:rFonts w:ascii="Consolas" w:hAnsi="Consolas"/>
-          <w:sz w:val="24"/>
-          <w:szCs w:val="24"/>
-        </w:rPr>
-        <w:t xml:space="preserve">, </w:t>
-      </w:r>
-      <w:proofErr w:type="spellStart"/>
-      <w:r>
-        <w:rPr>
-          <w:rFonts w:ascii="Consolas" w:hAnsi="Consolas"/>
-          <w:sz w:val="24"/>
-          <w:szCs w:val="24"/>
-        </w:rPr>
-        <w:t>BufferedWriter</w:t>
-      </w:r>
-      <w:proofErr w:type="spellEnd"/>
-      <w:r>
-        <w:rPr>
-          <w:rFonts w:ascii="Consolas" w:hAnsi="Consolas"/>
-          <w:sz w:val="24"/>
-          <w:szCs w:val="24"/>
-        </w:rPr>
-        <w:t xml:space="preserve">, Scanner, Connection, Statement, </w:t>
-      </w:r>
-      <w:proofErr w:type="spellStart"/>
-      <w:r>
-        <w:rPr>
-          <w:rFonts w:ascii="Consolas" w:hAnsi="Consolas"/>
-          <w:sz w:val="24"/>
-          <w:szCs w:val="24"/>
-        </w:rPr>
-        <w:t>PreparedStatement</w:t>
-      </w:r>
-      <w:proofErr w:type="spellEnd"/>
-      <w:r>
-        <w:rPr>
-          <w:rFonts w:ascii="Consolas" w:hAnsi="Consolas"/>
-          <w:sz w:val="24"/>
-          <w:szCs w:val="24"/>
-        </w:rPr>
-        <w:t xml:space="preserve">, </w:t>
-      </w:r>
-      <w:proofErr w:type="spellStart"/>
-      <w:r>
-        <w:rPr>
-          <w:rFonts w:ascii="Consolas" w:hAnsi="Consolas"/>
-          <w:sz w:val="24"/>
-          <w:szCs w:val="24"/>
-        </w:rPr>
-        <w:t>ResultSet</w:t>
-      </w:r>
-      <w:proofErr w:type="spellEnd"/>
-      <w:r>
-        <w:rPr>
-          <w:rFonts w:ascii="Consolas" w:hAnsi="Consolas"/>
-          <w:sz w:val="24"/>
-          <w:szCs w:val="24"/>
-        </w:rPr>
-        <w:t xml:space="preserve"> and etc.</w:t>
+        <w:t>ex: FileReader, FileWriter, BufferedWriter, Scanner, Connection, Statement, PreparedStatement, ResultSet and etc.</w:t>
       </w:r>
     </w:p>
     <w:p>
@@ -1669,25 +1305,7 @@
           <w:sz w:val="24"/>
           <w:szCs w:val="24"/>
         </w:rPr>
-        <w:t xml:space="preserve"> Developers had to write close() on Connection, Statement and </w:t>
-      </w:r>
-      <w:proofErr w:type="spellStart"/>
-      <w:r>
-        <w:rPr>
-          <w:rFonts w:ascii="Consolas" w:hAnsi="Consolas"/>
-          <w:sz w:val="24"/>
-          <w:szCs w:val="24"/>
-        </w:rPr>
-        <w:t>ResultSet</w:t>
-      </w:r>
-      <w:proofErr w:type="spellEnd"/>
-      <w:r>
-        <w:rPr>
-          <w:rFonts w:ascii="Consolas" w:hAnsi="Consolas"/>
-          <w:sz w:val="24"/>
-          <w:szCs w:val="24"/>
-        </w:rPr>
-        <w:t xml:space="preserve"> in the finally block but close() throws checked exception so in finally again the close() should be wrapped in the try catch</w:t>
+        <w:t xml:space="preserve"> Developers had to write close() on Connection, Statement and ResultSet in the finally block but close() throws checked exception so in finally again the close() should be wrapped in the try catch</w:t>
       </w:r>
     </w:p>
     <w:p>
@@ -1977,72 +1595,8 @@
           <w:sz w:val="24"/>
           <w:szCs w:val="24"/>
         </w:rPr>
-        <w:t xml:space="preserve">New Date &amp; Time </w:t>
-      </w:r>
-      <w:proofErr w:type="spellStart"/>
-      <w:r>
-        <w:rPr>
-          <w:rFonts w:ascii="Consolas" w:hAnsi="Consolas"/>
-          <w:sz w:val="24"/>
-          <w:szCs w:val="24"/>
-        </w:rPr>
-        <w:t>api’s</w:t>
-      </w:r>
-      <w:proofErr w:type="spellEnd"/>
-      <w:r>
-        <w:rPr>
-          <w:rFonts w:ascii="Consolas" w:hAnsi="Consolas"/>
-          <w:sz w:val="24"/>
-          <w:szCs w:val="24"/>
-        </w:rPr>
-        <w:t xml:space="preserve">: </w:t>
-      </w:r>
-      <w:proofErr w:type="spellStart"/>
-      <w:r>
-        <w:rPr>
-          <w:rFonts w:ascii="Consolas" w:hAnsi="Consolas"/>
-          <w:sz w:val="24"/>
-          <w:szCs w:val="24"/>
-        </w:rPr>
-        <w:t>LocalDate</w:t>
-      </w:r>
-      <w:proofErr w:type="spellEnd"/>
-      <w:r>
-        <w:rPr>
-          <w:rFonts w:ascii="Consolas" w:hAnsi="Consolas"/>
-          <w:sz w:val="24"/>
-          <w:szCs w:val="24"/>
-        </w:rPr>
-        <w:t xml:space="preserve">, </w:t>
-      </w:r>
-      <w:proofErr w:type="spellStart"/>
-      <w:r>
-        <w:rPr>
-          <w:rFonts w:ascii="Consolas" w:hAnsi="Consolas"/>
-          <w:sz w:val="24"/>
-          <w:szCs w:val="24"/>
-        </w:rPr>
-        <w:t>LocalTime</w:t>
-      </w:r>
-      <w:proofErr w:type="spellEnd"/>
-      <w:r>
-        <w:rPr>
-          <w:rFonts w:ascii="Consolas" w:hAnsi="Consolas"/>
-          <w:sz w:val="24"/>
-          <w:szCs w:val="24"/>
-        </w:rPr>
-        <w:t xml:space="preserve">, </w:t>
-      </w:r>
-      <w:proofErr w:type="spellStart"/>
-      <w:r>
-        <w:rPr>
-          <w:rFonts w:ascii="Consolas" w:hAnsi="Consolas"/>
-          <w:sz w:val="24"/>
-          <w:szCs w:val="24"/>
-        </w:rPr>
-        <w:t>LocalDateTime</w:t>
-      </w:r>
-      <w:proofErr w:type="spellEnd"/>
+        <w:t>New Date &amp; Time api’s: LocalDate, LocalTime, LocalDateTime</w:t>
+      </w:r>
     </w:p>
     <w:p>
       <w:pPr>
@@ -2357,25 +1911,7 @@
                 <w:sz w:val="24"/>
                 <w:szCs w:val="24"/>
               </w:rPr>
-              <w:t xml:space="preserve">method is </w:t>
-            </w:r>
-            <w:proofErr w:type="spellStart"/>
-            <w:r>
-              <w:rPr>
-                <w:rFonts w:ascii="Consolas" w:hAnsi="Consolas"/>
-                <w:sz w:val="24"/>
-                <w:szCs w:val="24"/>
-              </w:rPr>
-              <w:t>compareTo</w:t>
-            </w:r>
-            <w:proofErr w:type="spellEnd"/>
-            <w:r>
-              <w:rPr>
-                <w:rFonts w:ascii="Consolas" w:hAnsi="Consolas"/>
-                <w:sz w:val="24"/>
-                <w:szCs w:val="24"/>
-              </w:rPr>
-              <w:t>(Object o)</w:t>
+              <w:t>method is compareTo(Object o)</w:t>
             </w:r>
           </w:p>
         </w:tc>
@@ -2467,18 +2003,8 @@
                 <w:sz w:val="24"/>
                 <w:szCs w:val="24"/>
               </w:rPr>
-              <w:t xml:space="preserve">It can only sort one property </w:t>
+              <w:t>It can only sort one property atmost</w:t>
             </w:r>
-            <w:proofErr w:type="spellStart"/>
-            <w:r>
-              <w:rPr>
-                <w:rFonts w:ascii="Consolas" w:hAnsi="Consolas"/>
-                <w:sz w:val="24"/>
-                <w:szCs w:val="24"/>
-              </w:rPr>
-              <w:t>atmost</w:t>
-            </w:r>
-            <w:proofErr w:type="spellEnd"/>
           </w:p>
         </w:tc>
         <w:tc>
@@ -2695,7 +2221,6 @@
           <w:szCs w:val="24"/>
         </w:rPr>
       </w:pPr>
-      <w:proofErr w:type="spellStart"/>
       <w:r>
         <w:rPr>
           <w:rFonts w:ascii="Consolas" w:hAnsi="Consolas" w:cs="Consolas"/>
@@ -2716,7 +2241,6 @@
         </w:rPr>
         <w:t>sort</w:t>
       </w:r>
-      <w:proofErr w:type="spellEnd"/>
       <w:r>
         <w:rPr>
           <w:rFonts w:ascii="Consolas" w:hAnsi="Consolas" w:cs="Consolas"/>
@@ -3546,25 +3070,7 @@
           <w:szCs w:val="24"/>
         </w:rPr>
         <w:lastRenderedPageBreak/>
-        <w:t xml:space="preserve">i.e., </w:t>
-      </w:r>
-      <w:proofErr w:type="spellStart"/>
-      <w:r>
-        <w:rPr>
-          <w:rFonts w:ascii="Consolas" w:hAnsi="Consolas"/>
-          <w:sz w:val="24"/>
-          <w:szCs w:val="24"/>
-        </w:rPr>
-        <w:t>Collections.sort</w:t>
-      </w:r>
-      <w:proofErr w:type="spellEnd"/>
-      <w:r>
-        <w:rPr>
-          <w:rFonts w:ascii="Consolas" w:hAnsi="Consolas"/>
-          <w:sz w:val="24"/>
-          <w:szCs w:val="24"/>
-        </w:rPr>
-        <w:t>(List, Comparator), takes 2</w:t>
+        <w:t>i.e., Collections.sort(List, Comparator), takes 2</w:t>
       </w:r>
       <w:r>
         <w:rPr>
@@ -3618,6 +3124,565 @@
           <w:szCs w:val="24"/>
         </w:rPr>
       </w:pPr>
+      <w:r>
+        <w:rPr>
+          <w:rFonts w:ascii="Consolas" w:hAnsi="Consolas"/>
+          <w:sz w:val="24"/>
+          <w:szCs w:val="24"/>
+          <w:highlight w:val="yellow"/>
+        </w:rPr>
+        <w:t>Valid Lambda Expressions</w:t>
+      </w:r>
+    </w:p>
+    <w:p>
+      <w:pPr>
+        <w:rPr>
+          <w:rFonts w:ascii="Consolas" w:hAnsi="Consolas"/>
+          <w:sz w:val="24"/>
+          <w:szCs w:val="24"/>
+        </w:rPr>
+      </w:pPr>
+      <w:r>
+        <w:rPr>
+          <w:rFonts w:ascii="Consolas" w:hAnsi="Consolas"/>
+          <w:sz w:val="24"/>
+          <w:szCs w:val="24"/>
+        </w:rPr>
+        <w:t>() -&gt; “Hello “;</w:t>
+      </w:r>
+    </w:p>
+    <w:p>
+      <w:pPr>
+        <w:rPr>
+          <w:rFonts w:ascii="Consolas" w:hAnsi="Consolas"/>
+          <w:sz w:val="24"/>
+          <w:szCs w:val="24"/>
+        </w:rPr>
+      </w:pPr>
+      <w:r>
+        <w:rPr>
+          <w:rFonts w:ascii="Consolas" w:hAnsi="Consolas"/>
+          <w:sz w:val="24"/>
+          <w:szCs w:val="24"/>
+        </w:rPr>
+        <w:t>() -&gt; 20;</w:t>
+      </w:r>
+    </w:p>
+    <w:p>
+      <w:pPr>
+        <w:rPr>
+          <w:rFonts w:ascii="Consolas" w:hAnsi="Consolas"/>
+          <w:sz w:val="24"/>
+          <w:szCs w:val="24"/>
+        </w:rPr>
+      </w:pPr>
+      <w:r>
+        <w:rPr>
+          <w:rFonts w:ascii="Consolas" w:hAnsi="Consolas"/>
+          <w:sz w:val="24"/>
+          <w:szCs w:val="24"/>
+        </w:rPr>
+        <w:t>() -&gt; return 20; // invalid</w:t>
+      </w:r>
+    </w:p>
+    <w:p>
+      <w:pPr>
+        <w:rPr>
+          <w:rFonts w:ascii="Consolas" w:hAnsi="Consolas"/>
+          <w:sz w:val="24"/>
+          <w:szCs w:val="24"/>
+        </w:rPr>
+      </w:pPr>
+      <w:r>
+        <w:rPr>
+          <w:rFonts w:ascii="Consolas" w:hAnsi="Consolas"/>
+          <w:sz w:val="24"/>
+          <w:szCs w:val="24"/>
+        </w:rPr>
+        <w:t>() -&gt; return “hello”; // invalid</w:t>
+      </w:r>
+    </w:p>
+    <w:p>
+      <w:pPr>
+        <w:rPr>
+          <w:rFonts w:ascii="Consolas" w:hAnsi="Consolas"/>
+          <w:sz w:val="24"/>
+          <w:szCs w:val="24"/>
+        </w:rPr>
+      </w:pPr>
+      <w:r>
+        <w:rPr>
+          <w:rFonts w:ascii="Consolas" w:hAnsi="Consolas"/>
+          <w:sz w:val="24"/>
+          <w:szCs w:val="24"/>
+        </w:rPr>
+        <w:t>() -&gt; { return 20; } // valid</w:t>
+      </w:r>
+    </w:p>
+    <w:p>
+      <w:pPr>
+        <w:rPr>
+          <w:rFonts w:ascii="Consolas" w:hAnsi="Consolas"/>
+          <w:sz w:val="24"/>
+          <w:szCs w:val="24"/>
+        </w:rPr>
+      </w:pPr>
+      <w:r>
+        <w:rPr>
+          <w:rFonts w:ascii="Consolas" w:hAnsi="Consolas"/>
+          <w:sz w:val="24"/>
+          <w:szCs w:val="24"/>
+        </w:rPr>
+        <w:t>(x, y) -&gt; x + y; // valid</w:t>
+      </w:r>
+    </w:p>
+    <w:p>
+      <w:pPr>
+        <w:rPr>
+          <w:rFonts w:ascii="Consolas" w:hAnsi="Consolas"/>
+          <w:sz w:val="24"/>
+          <w:szCs w:val="24"/>
+        </w:rPr>
+      </w:pPr>
+    </w:p>
+    <w:p>
+      <w:pPr>
+        <w:rPr>
+          <w:rFonts w:ascii="Consolas" w:hAnsi="Consolas"/>
+          <w:sz w:val="24"/>
+          <w:szCs w:val="24"/>
+        </w:rPr>
+      </w:pPr>
+      <w:r>
+        <w:rPr>
+          <w:rFonts w:ascii="Consolas" w:hAnsi="Consolas"/>
+          <w:sz w:val="24"/>
+          <w:szCs w:val="24"/>
+          <w:highlight w:val="yellow"/>
+        </w:rPr>
+        <w:t>New Date &amp; Time Api’s</w:t>
+      </w:r>
+    </w:p>
+    <w:p>
+      <w:pPr>
+        <w:rPr>
+          <w:rFonts w:ascii="Consolas" w:hAnsi="Consolas"/>
+          <w:sz w:val="24"/>
+          <w:szCs w:val="24"/>
+        </w:rPr>
+      </w:pPr>
+      <w:r>
+        <w:rPr>
+          <w:rFonts w:ascii="Consolas" w:hAnsi="Consolas"/>
+          <w:sz w:val="24"/>
+          <w:szCs w:val="24"/>
+        </w:rPr>
+        <w:t>Old Date &amp; Calendar classes had lot of issues like months were starting from 0 instead of 1, trying to add or subtract date were not give the expected output, Date was showing date &amp; time both, hence Java 8 introduced new classes for Date &amp; Time like:</w:t>
+      </w:r>
+    </w:p>
+    <w:p>
+      <w:pPr>
+        <w:rPr>
+          <w:rFonts w:ascii="Consolas" w:hAnsi="Consolas"/>
+          <w:sz w:val="24"/>
+          <w:szCs w:val="24"/>
+        </w:rPr>
+      </w:pPr>
+      <w:r>
+        <w:rPr>
+          <w:rFonts w:ascii="Consolas" w:hAnsi="Consolas"/>
+          <w:sz w:val="24"/>
+          <w:szCs w:val="24"/>
+        </w:rPr>
+        <w:t>LocalDate, LocalDateTime, LocalTime</w:t>
+      </w:r>
+    </w:p>
+    <w:p>
+      <w:pPr>
+        <w:rPr>
+          <w:rFonts w:ascii="Consolas" w:hAnsi="Consolas"/>
+          <w:sz w:val="24"/>
+          <w:szCs w:val="24"/>
+        </w:rPr>
+      </w:pPr>
+      <w:r>
+        <w:rPr>
+          <w:rFonts w:ascii="Consolas" w:hAnsi="Consolas"/>
+          <w:sz w:val="24"/>
+          <w:szCs w:val="24"/>
+        </w:rPr>
+        <w:t>LocalDate.now(), LocalDateTime.now(), LocalTime.now(): all these methods returns corresponding instance of current date/time</w:t>
+      </w:r>
+    </w:p>
+    <w:p>
+      <w:pPr>
+        <w:rPr>
+          <w:rFonts w:ascii="Consolas" w:hAnsi="Consolas"/>
+          <w:sz w:val="24"/>
+          <w:szCs w:val="24"/>
+        </w:rPr>
+      </w:pPr>
+      <w:r>
+        <w:rPr>
+          <w:rFonts w:ascii="Consolas" w:hAnsi="Consolas"/>
+          <w:sz w:val="24"/>
+          <w:szCs w:val="24"/>
+        </w:rPr>
+        <w:t>It also have methods to convert string to date &amp; time</w:t>
+      </w:r>
+    </w:p>
+    <w:p>
+      <w:pPr>
+        <w:rPr>
+          <w:rFonts w:ascii="Consolas" w:hAnsi="Consolas"/>
+          <w:sz w:val="24"/>
+          <w:szCs w:val="24"/>
+        </w:rPr>
+      </w:pPr>
+      <w:r>
+        <w:rPr>
+          <w:rFonts w:ascii="Consolas" w:hAnsi="Consolas"/>
+          <w:sz w:val="24"/>
+          <w:szCs w:val="24"/>
+        </w:rPr>
+        <w:t>ex: LocalDate dob = LocalDate.parse(“2010-10-22”)</w:t>
+      </w:r>
+    </w:p>
+    <w:p>
+      <w:pPr>
+        <w:rPr>
+          <w:rFonts w:ascii="Consolas" w:hAnsi="Consolas"/>
+          <w:sz w:val="24"/>
+          <w:szCs w:val="24"/>
+        </w:rPr>
+      </w:pPr>
+    </w:p>
+    <w:p>
+      <w:pPr>
+        <w:rPr>
+          <w:rFonts w:ascii="Consolas" w:hAnsi="Consolas"/>
+          <w:sz w:val="24"/>
+          <w:szCs w:val="24"/>
+        </w:rPr>
+      </w:pPr>
+      <w:r>
+        <w:rPr>
+          <w:rFonts w:ascii="Consolas" w:hAnsi="Consolas"/>
+          <w:noProof/>
+          <w:sz w:val="24"/>
+          <w:szCs w:val="24"/>
+        </w:rPr>
+        <w:lastRenderedPageBreak/>
+        <w:drawing>
+          <wp:inline distT="0" distB="0" distL="0" distR="0" wp14:anchorId="05AAB590" wp14:editId="26B4098E">
+            <wp:extent cx="5486400" cy="3840480"/>
+            <wp:effectExtent l="0" t="0" r="0" b="7620"/>
+            <wp:docPr id="8" name="Picture 8"/>
+            <wp:cNvGraphicFramePr>
+              <a:graphicFrameLocks xmlns:a="http://schemas.openxmlformats.org/drawingml/2006/main" noChangeAspect="1"/>
+            </wp:cNvGraphicFramePr>
+            <a:graphic xmlns:a="http://schemas.openxmlformats.org/drawingml/2006/main">
+              <a:graphicData uri="http://schemas.openxmlformats.org/drawingml/2006/picture">
+                <pic:pic xmlns:pic="http://schemas.openxmlformats.org/drawingml/2006/picture">
+                  <pic:nvPicPr>
+                    <pic:cNvPr id="0" name="Picture 8"/>
+                    <pic:cNvPicPr>
+                      <a:picLocks noChangeAspect="1" noChangeArrowheads="1"/>
+                    </pic:cNvPicPr>
+                  </pic:nvPicPr>
+                  <pic:blipFill>
+                    <a:blip r:embed="rId12">
+                      <a:extLst>
+                        <a:ext uri="{28A0092B-C50C-407E-A947-70E740481C1C}">
+                          <a14:useLocalDpi xmlns:a14="http://schemas.microsoft.com/office/drawing/2010/main" val="0"/>
+                        </a:ext>
+                      </a:extLst>
+                    </a:blip>
+                    <a:srcRect/>
+                    <a:stretch>
+                      <a:fillRect/>
+                    </a:stretch>
+                  </pic:blipFill>
+                  <pic:spPr bwMode="auto">
+                    <a:xfrm>
+                      <a:off x="0" y="0"/>
+                      <a:ext cx="5486400" cy="3840480"/>
+                    </a:xfrm>
+                    <a:prstGeom prst="rect">
+                      <a:avLst/>
+                    </a:prstGeom>
+                    <a:noFill/>
+                    <a:ln>
+                      <a:noFill/>
+                    </a:ln>
+                  </pic:spPr>
+                </pic:pic>
+              </a:graphicData>
+            </a:graphic>
+          </wp:inline>
+        </w:drawing>
+      </w:r>
+    </w:p>
+    <w:p>
+      <w:pPr>
+        <w:rPr>
+          <w:rFonts w:ascii="Consolas" w:hAnsi="Consolas"/>
+          <w:sz w:val="24"/>
+          <w:szCs w:val="24"/>
+        </w:rPr>
+      </w:pPr>
+    </w:p>
+    <w:p>
+      <w:pPr>
+        <w:rPr>
+          <w:rFonts w:ascii="Consolas" w:hAnsi="Consolas"/>
+          <w:sz w:val="24"/>
+          <w:szCs w:val="24"/>
+        </w:rPr>
+      </w:pPr>
+    </w:p>
+    <w:p>
+      <w:pPr>
+        <w:rPr>
+          <w:rFonts w:ascii="Consolas" w:hAnsi="Consolas"/>
+          <w:sz w:val="24"/>
+          <w:szCs w:val="24"/>
+        </w:rPr>
+      </w:pPr>
+      <w:r>
+        <w:rPr>
+          <w:rFonts w:ascii="Consolas" w:hAnsi="Consolas"/>
+          <w:sz w:val="24"/>
+          <w:szCs w:val="24"/>
+          <w:highlight w:val="yellow"/>
+        </w:rPr>
+        <w:t>Java 8 Streams</w:t>
+      </w:r>
+    </w:p>
+    <w:p>
+      <w:pPr>
+        <w:rPr>
+          <w:rFonts w:ascii="Consolas" w:hAnsi="Consolas"/>
+          <w:sz w:val="24"/>
+          <w:szCs w:val="24"/>
+        </w:rPr>
+      </w:pPr>
+      <w:r>
+        <w:rPr>
+          <w:rFonts w:ascii="Consolas" w:hAnsi="Consolas"/>
+          <w:sz w:val="24"/>
+          <w:szCs w:val="24"/>
+        </w:rPr>
+        <w:t>It is used to process the bulk data to perform operations on collections, like filtering, iterating, sorting</w:t>
+      </w:r>
+      <w:r>
+        <w:rPr>
+          <w:rFonts w:ascii="Consolas" w:hAnsi="Consolas"/>
+          <w:sz w:val="24"/>
+          <w:szCs w:val="24"/>
+        </w:rPr>
+        <w:t>, collecting, mapping</w:t>
+      </w:r>
+      <w:r>
+        <w:rPr>
+          <w:rFonts w:ascii="Consolas" w:hAnsi="Consolas"/>
+          <w:sz w:val="24"/>
+          <w:szCs w:val="24"/>
+        </w:rPr>
+        <w:t xml:space="preserve"> and so on</w:t>
+      </w:r>
+      <w:r>
+        <w:rPr>
+          <w:rFonts w:ascii="Consolas" w:hAnsi="Consolas"/>
+          <w:sz w:val="24"/>
+          <w:szCs w:val="24"/>
+        </w:rPr>
+        <w:t>.</w:t>
+      </w:r>
+    </w:p>
+    <w:p>
+      <w:pPr>
+        <w:rPr>
+          <w:rFonts w:ascii="Consolas" w:hAnsi="Consolas"/>
+          <w:sz w:val="24"/>
+          <w:szCs w:val="24"/>
+        </w:rPr>
+      </w:pPr>
+    </w:p>
+    <w:p>
+      <w:pPr>
+        <w:rPr>
+          <w:rFonts w:ascii="Consolas" w:hAnsi="Consolas"/>
+          <w:sz w:val="24"/>
+          <w:szCs w:val="24"/>
+        </w:rPr>
+      </w:pPr>
+      <w:r>
+        <w:rPr>
+          <w:rFonts w:ascii="Consolas" w:hAnsi="Consolas"/>
+          <w:noProof/>
+          <w:sz w:val="24"/>
+          <w:szCs w:val="24"/>
+        </w:rPr>
+        <w:lastRenderedPageBreak/>
+        <w:drawing>
+          <wp:inline distT="0" distB="0" distL="0" distR="0" wp14:anchorId="5B60F97B" wp14:editId="54288BD6">
+            <wp:extent cx="5727700" cy="4468495"/>
+            <wp:effectExtent l="0" t="0" r="6350" b="8255"/>
+            <wp:docPr id="9" name="Picture 9"/>
+            <wp:cNvGraphicFramePr>
+              <a:graphicFrameLocks xmlns:a="http://schemas.openxmlformats.org/drawingml/2006/main" noChangeAspect="1"/>
+            </wp:cNvGraphicFramePr>
+            <a:graphic xmlns:a="http://schemas.openxmlformats.org/drawingml/2006/main">
+              <a:graphicData uri="http://schemas.openxmlformats.org/drawingml/2006/picture">
+                <pic:pic xmlns:pic="http://schemas.openxmlformats.org/drawingml/2006/picture">
+                  <pic:nvPicPr>
+                    <pic:cNvPr id="0" name="Picture 9"/>
+                    <pic:cNvPicPr>
+                      <a:picLocks noChangeAspect="1" noChangeArrowheads="1"/>
+                    </pic:cNvPicPr>
+                  </pic:nvPicPr>
+                  <pic:blipFill>
+                    <a:blip r:embed="rId13">
+                      <a:extLst>
+                        <a:ext uri="{28A0092B-C50C-407E-A947-70E740481C1C}">
+                          <a14:useLocalDpi xmlns:a14="http://schemas.microsoft.com/office/drawing/2010/main" val="0"/>
+                        </a:ext>
+                      </a:extLst>
+                    </a:blip>
+                    <a:srcRect/>
+                    <a:stretch>
+                      <a:fillRect/>
+                    </a:stretch>
+                  </pic:blipFill>
+                  <pic:spPr bwMode="auto">
+                    <a:xfrm>
+                      <a:off x="0" y="0"/>
+                      <a:ext cx="5727700" cy="4468495"/>
+                    </a:xfrm>
+                    <a:prstGeom prst="rect">
+                      <a:avLst/>
+                    </a:prstGeom>
+                    <a:noFill/>
+                    <a:ln>
+                      <a:noFill/>
+                    </a:ln>
+                  </pic:spPr>
+                </pic:pic>
+              </a:graphicData>
+            </a:graphic>
+          </wp:inline>
+        </w:drawing>
+      </w:r>
+    </w:p>
+    <w:p>
+      <w:pPr>
+        <w:rPr>
+          <w:rFonts w:ascii="Consolas" w:hAnsi="Consolas"/>
+          <w:sz w:val="24"/>
+          <w:szCs w:val="24"/>
+        </w:rPr>
+      </w:pPr>
+      <w:r>
+        <w:rPr>
+          <w:rFonts w:ascii="Consolas" w:hAnsi="Consolas"/>
+          <w:sz w:val="24"/>
+          <w:szCs w:val="24"/>
+        </w:rPr>
+        <w:t xml:space="preserve">With Streams lot of complex operations can be done in a simpler way without using any secondary variable </w:t>
+      </w:r>
+    </w:p>
+    <w:p>
+      <w:pPr>
+        <w:rPr>
+          <w:rFonts w:ascii="Consolas" w:hAnsi="Consolas"/>
+          <w:sz w:val="24"/>
+          <w:szCs w:val="24"/>
+        </w:rPr>
+      </w:pPr>
+      <w:r>
+        <w:rPr>
+          <w:rFonts w:ascii="Consolas" w:hAnsi="Consolas"/>
+          <w:sz w:val="24"/>
+          <w:szCs w:val="24"/>
+        </w:rPr>
+        <w:t>ex: Assume you have products with id, name, price and you want to keep all the product id’s in one list, all the product names in another list and all the product price in another list, then you need to iterate 3 items and apply conditions 3 times and instantiate the list 3 times and segregate all the types of data in separate datastructures without streams, but in streams you have a map() to convert from one type to another</w:t>
+      </w:r>
+    </w:p>
+    <w:p>
+      <w:pPr>
+        <w:rPr>
+          <w:rFonts w:ascii="Consolas" w:hAnsi="Consolas"/>
+          <w:sz w:val="24"/>
+          <w:szCs w:val="24"/>
+        </w:rPr>
+      </w:pPr>
+    </w:p>
+    <w:p>
+      <w:pPr>
+        <w:rPr>
+          <w:rFonts w:ascii="Consolas" w:hAnsi="Consolas"/>
+          <w:sz w:val="24"/>
+          <w:szCs w:val="24"/>
+        </w:rPr>
+      </w:pPr>
+      <w:r>
+        <w:rPr>
+          <w:rFonts w:ascii="Consolas" w:hAnsi="Consolas"/>
+          <w:noProof/>
+          <w:sz w:val="24"/>
+          <w:szCs w:val="24"/>
+        </w:rPr>
+        <w:lastRenderedPageBreak/>
+        <w:drawing>
+          <wp:inline distT="0" distB="0" distL="0" distR="0" wp14:anchorId="4654FDE0" wp14:editId="66951ECD">
+            <wp:extent cx="5731510" cy="3275330"/>
+            <wp:effectExtent l="0" t="0" r="2540" b="1270"/>
+            <wp:docPr id="10" name="Picture 10"/>
+            <wp:cNvGraphicFramePr>
+              <a:graphicFrameLocks xmlns:a="http://schemas.openxmlformats.org/drawingml/2006/main" noChangeAspect="1"/>
+            </wp:cNvGraphicFramePr>
+            <a:graphic xmlns:a="http://schemas.openxmlformats.org/drawingml/2006/main">
+              <a:graphicData uri="http://schemas.openxmlformats.org/drawingml/2006/picture">
+                <pic:pic xmlns:pic="http://schemas.openxmlformats.org/drawingml/2006/picture">
+                  <pic:nvPicPr>
+                    <pic:cNvPr id="0" name="Picture 10"/>
+                    <pic:cNvPicPr>
+                      <a:picLocks noChangeAspect="1" noChangeArrowheads="1"/>
+                    </pic:cNvPicPr>
+                  </pic:nvPicPr>
+                  <pic:blipFill>
+                    <a:blip r:embed="rId14">
+                      <a:extLst>
+                        <a:ext uri="{28A0092B-C50C-407E-A947-70E740481C1C}">
+                          <a14:useLocalDpi xmlns:a14="http://schemas.microsoft.com/office/drawing/2010/main" val="0"/>
+                        </a:ext>
+                      </a:extLst>
+                    </a:blip>
+                    <a:srcRect/>
+                    <a:stretch>
+                      <a:fillRect/>
+                    </a:stretch>
+                  </pic:blipFill>
+                  <pic:spPr bwMode="auto">
+                    <a:xfrm>
+                      <a:off x="0" y="0"/>
+                      <a:ext cx="5731510" cy="3275330"/>
+                    </a:xfrm>
+                    <a:prstGeom prst="rect">
+                      <a:avLst/>
+                    </a:prstGeom>
+                    <a:noFill/>
+                    <a:ln>
+                      <a:noFill/>
+                    </a:ln>
+                  </pic:spPr>
+                </pic:pic>
+              </a:graphicData>
+            </a:graphic>
+          </wp:inline>
+        </w:drawing>
+      </w:r>
     </w:p>
     <w:sectPr>
       <w:pgSz w:w="11906" w:h="16838"/>

--- a/Advance Java and Frameworks.docx
+++ b/Advance Java and Frameworks.docx
@@ -1521,15 +1521,7 @@
           <w:sz w:val="24"/>
           <w:szCs w:val="24"/>
         </w:rPr>
-        <w:t>Functional interfac</w:t>
-      </w:r>
-      <w:r>
-        <w:rPr>
-          <w:rFonts w:ascii="Consolas" w:hAnsi="Consolas"/>
-          <w:sz w:val="24"/>
-          <w:szCs w:val="24"/>
-        </w:rPr>
-        <w:t>e</w:t>
+        <w:t>Functional interface</w:t>
       </w:r>
     </w:p>
     <w:p>
@@ -3668,6 +3660,255 @@
                     <a:xfrm>
                       <a:off x="0" y="0"/>
                       <a:ext cx="5731510" cy="3275330"/>
+                    </a:xfrm>
+                    <a:prstGeom prst="rect">
+                      <a:avLst/>
+                    </a:prstGeom>
+                    <a:noFill/>
+                    <a:ln>
+                      <a:noFill/>
+                    </a:ln>
+                  </pic:spPr>
+                </pic:pic>
+              </a:graphicData>
+            </a:graphic>
+          </wp:inline>
+        </w:drawing>
+      </w:r>
+    </w:p>
+    <w:p>
+      <w:pPr>
+        <w:rPr>
+          <w:rFonts w:ascii="Consolas" w:hAnsi="Consolas"/>
+          <w:sz w:val="24"/>
+          <w:szCs w:val="24"/>
+        </w:rPr>
+      </w:pPr>
+      <w:r>
+        <w:rPr>
+          <w:rFonts w:ascii="Consolas" w:hAnsi="Consolas"/>
+          <w:sz w:val="24"/>
+          <w:szCs w:val="24"/>
+          <w:highlight w:val="yellow"/>
+        </w:rPr>
+        <w:t>Method Reference:</w:t>
+      </w:r>
+    </w:p>
+    <w:p>
+      <w:pPr>
+        <w:rPr>
+          <w:rFonts w:ascii="Consolas" w:hAnsi="Consolas"/>
+          <w:sz w:val="24"/>
+          <w:szCs w:val="24"/>
+        </w:rPr>
+      </w:pPr>
+      <w:r>
+        <w:rPr>
+          <w:rFonts w:ascii="Consolas" w:hAnsi="Consolas"/>
+          <w:sz w:val="24"/>
+          <w:szCs w:val="24"/>
+        </w:rPr>
+        <w:t>It allows you to reuse the existing method logic for the functional interface instead of implementing the functional interface via lambda expression or through some classes</w:t>
+      </w:r>
+    </w:p>
+    <w:p>
+      <w:pPr>
+        <w:rPr>
+          <w:rFonts w:ascii="Consolas" w:hAnsi="Consolas"/>
+          <w:sz w:val="24"/>
+          <w:szCs w:val="24"/>
+        </w:rPr>
+      </w:pPr>
+      <w:r>
+        <w:rPr>
+          <w:rFonts w:ascii="Consolas" w:hAnsi="Consolas"/>
+          <w:noProof/>
+          <w:sz w:val="24"/>
+          <w:szCs w:val="24"/>
+        </w:rPr>
+        <w:drawing>
+          <wp:inline distT="0" distB="0" distL="0" distR="0" wp14:anchorId="1E02929E" wp14:editId="2F756626">
+            <wp:extent cx="5724525" cy="2628900"/>
+            <wp:effectExtent l="0" t="0" r="9525" b="0"/>
+            <wp:docPr id="11" name="Picture 11"/>
+            <wp:cNvGraphicFramePr>
+              <a:graphicFrameLocks xmlns:a="http://schemas.openxmlformats.org/drawingml/2006/main" noChangeAspect="1"/>
+            </wp:cNvGraphicFramePr>
+            <a:graphic xmlns:a="http://schemas.openxmlformats.org/drawingml/2006/main">
+              <a:graphicData uri="http://schemas.openxmlformats.org/drawingml/2006/picture">
+                <pic:pic xmlns:pic="http://schemas.openxmlformats.org/drawingml/2006/picture">
+                  <pic:nvPicPr>
+                    <pic:cNvPr id="0" name="Picture 1"/>
+                    <pic:cNvPicPr>
+                      <a:picLocks noChangeAspect="1" noChangeArrowheads="1"/>
+                    </pic:cNvPicPr>
+                  </pic:nvPicPr>
+                  <pic:blipFill>
+                    <a:blip r:embed="rId15">
+                      <a:extLst>
+                        <a:ext uri="{28A0092B-C50C-407E-A947-70E740481C1C}">
+                          <a14:useLocalDpi xmlns:a14="http://schemas.microsoft.com/office/drawing/2010/main" val="0"/>
+                        </a:ext>
+                      </a:extLst>
+                    </a:blip>
+                    <a:srcRect/>
+                    <a:stretch>
+                      <a:fillRect/>
+                    </a:stretch>
+                  </pic:blipFill>
+                  <pic:spPr bwMode="auto">
+                    <a:xfrm>
+                      <a:off x="0" y="0"/>
+                      <a:ext cx="5724525" cy="2628900"/>
+                    </a:xfrm>
+                    <a:prstGeom prst="rect">
+                      <a:avLst/>
+                    </a:prstGeom>
+                    <a:noFill/>
+                    <a:ln>
+                      <a:noFill/>
+                    </a:ln>
+                  </pic:spPr>
+                </pic:pic>
+              </a:graphicData>
+            </a:graphic>
+          </wp:inline>
+        </w:drawing>
+      </w:r>
+    </w:p>
+    <w:p>
+      <w:pPr>
+        <w:rPr>
+          <w:rFonts w:ascii="Consolas" w:hAnsi="Consolas"/>
+          <w:sz w:val="24"/>
+          <w:szCs w:val="24"/>
+        </w:rPr>
+      </w:pPr>
+      <w:r>
+        <w:rPr>
+          <w:rFonts w:ascii="Consolas" w:hAnsi="Consolas"/>
+          <w:noProof/>
+          <w:sz w:val="24"/>
+          <w:szCs w:val="24"/>
+        </w:rPr>
+        <w:lastRenderedPageBreak/>
+        <w:drawing>
+          <wp:inline distT="0" distB="0" distL="0" distR="0" wp14:anchorId="182E3D15" wp14:editId="2FE5429B">
+            <wp:extent cx="5727700" cy="3148330"/>
+            <wp:effectExtent l="0" t="0" r="6350" b="0"/>
+            <wp:docPr id="12" name="Picture 12"/>
+            <wp:cNvGraphicFramePr>
+              <a:graphicFrameLocks xmlns:a="http://schemas.openxmlformats.org/drawingml/2006/main" noChangeAspect="1"/>
+            </wp:cNvGraphicFramePr>
+            <a:graphic xmlns:a="http://schemas.openxmlformats.org/drawingml/2006/main">
+              <a:graphicData uri="http://schemas.openxmlformats.org/drawingml/2006/picture">
+                <pic:pic xmlns:pic="http://schemas.openxmlformats.org/drawingml/2006/picture">
+                  <pic:nvPicPr>
+                    <pic:cNvPr id="0" name="Picture 2"/>
+                    <pic:cNvPicPr>
+                      <a:picLocks noChangeAspect="1" noChangeArrowheads="1"/>
+                    </pic:cNvPicPr>
+                  </pic:nvPicPr>
+                  <pic:blipFill>
+                    <a:blip r:embed="rId16">
+                      <a:extLst>
+                        <a:ext uri="{28A0092B-C50C-407E-A947-70E740481C1C}">
+                          <a14:useLocalDpi xmlns:a14="http://schemas.microsoft.com/office/drawing/2010/main" val="0"/>
+                        </a:ext>
+                      </a:extLst>
+                    </a:blip>
+                    <a:srcRect/>
+                    <a:stretch>
+                      <a:fillRect/>
+                    </a:stretch>
+                  </pic:blipFill>
+                  <pic:spPr bwMode="auto">
+                    <a:xfrm>
+                      <a:off x="0" y="0"/>
+                      <a:ext cx="5727700" cy="3148330"/>
+                    </a:xfrm>
+                    <a:prstGeom prst="rect">
+                      <a:avLst/>
+                    </a:prstGeom>
+                    <a:noFill/>
+                    <a:ln>
+                      <a:noFill/>
+                    </a:ln>
+                  </pic:spPr>
+                </pic:pic>
+              </a:graphicData>
+            </a:graphic>
+          </wp:inline>
+        </w:drawing>
+      </w:r>
+    </w:p>
+    <w:p>
+      <w:pPr>
+        <w:rPr>
+          <w:rFonts w:ascii="Consolas" w:hAnsi="Consolas"/>
+          <w:sz w:val="24"/>
+          <w:szCs w:val="24"/>
+        </w:rPr>
+      </w:pPr>
+      <w:r>
+        <w:rPr>
+          <w:rFonts w:ascii="Consolas" w:hAnsi="Consolas"/>
+          <w:sz w:val="24"/>
+          <w:szCs w:val="24"/>
+          <w:highlight w:val="yellow"/>
+        </w:rPr>
+        <w:t>Output:</w:t>
+      </w:r>
+    </w:p>
+    <w:p>
+      <w:pPr>
+        <w:rPr>
+          <w:rFonts w:ascii="Consolas" w:hAnsi="Consolas"/>
+          <w:sz w:val="24"/>
+          <w:szCs w:val="24"/>
+        </w:rPr>
+      </w:pPr>
+      <w:r>
+        <w:rPr>
+          <w:rFonts w:ascii="Consolas" w:hAnsi="Consolas"/>
+          <w:noProof/>
+          <w:sz w:val="24"/>
+          <w:szCs w:val="24"/>
+        </w:rPr>
+        <w:drawing>
+          <wp:inline distT="0" distB="0" distL="0" distR="0" wp14:anchorId="1A4171E8" wp14:editId="6B979F5E">
+            <wp:extent cx="5460365" cy="3321050"/>
+            <wp:effectExtent l="0" t="0" r="6985" b="0"/>
+            <wp:docPr id="13" name="Picture 13"/>
+            <wp:cNvGraphicFramePr>
+              <a:graphicFrameLocks xmlns:a="http://schemas.openxmlformats.org/drawingml/2006/main" noChangeAspect="1"/>
+            </wp:cNvGraphicFramePr>
+            <a:graphic xmlns:a="http://schemas.openxmlformats.org/drawingml/2006/main">
+              <a:graphicData uri="http://schemas.openxmlformats.org/drawingml/2006/picture">
+                <pic:pic xmlns:pic="http://schemas.openxmlformats.org/drawingml/2006/picture">
+                  <pic:nvPicPr>
+                    <pic:cNvPr id="0" name="Picture 3"/>
+                    <pic:cNvPicPr>
+                      <a:picLocks noChangeAspect="1" noChangeArrowheads="1"/>
+                    </pic:cNvPicPr>
+                  </pic:nvPicPr>
+                  <pic:blipFill>
+                    <a:blip r:embed="rId17">
+                      <a:extLst>
+                        <a:ext uri="{28A0092B-C50C-407E-A947-70E740481C1C}">
+                          <a14:useLocalDpi xmlns:a14="http://schemas.microsoft.com/office/drawing/2010/main" val="0"/>
+                        </a:ext>
+                      </a:extLst>
+                    </a:blip>
+                    <a:srcRect/>
+                    <a:stretch>
+                      <a:fillRect/>
+                    </a:stretch>
+                  </pic:blipFill>
+                  <pic:spPr bwMode="auto">
+                    <a:xfrm>
+                      <a:off x="0" y="0"/>
+                      <a:ext cx="5460365" cy="3321050"/>
                     </a:xfrm>
                     <a:prstGeom prst="rect">
                       <a:avLst/>
